--- a/体系结构/实验34 Cache/实验报告 计试81白思雨.docx
+++ b/体系结构/实验34 Cache/实验报告 计试81白思雨.docx
@@ -1,92 +1,16 @@
 
 <file path=word/document.xml><?xml version="1.0" encoding="utf-8"?>
-<w:document xmlns:wpc="http://schemas.microsoft.com/office/word/2010/wordprocessingCanvas" xmlns:cx="http://schemas.microsoft.com/office/drawing/2014/chartex" xmlns:cx1="http://schemas.microsoft.com/office/drawing/2015/9/8/chartex" xmlns:cx2="http://schemas.microsoft.com/office/drawing/2015/10/21/chartex" xmlns:cx3="http://schemas.microsoft.com/office/drawing/2016/5/9/chartex" xmlns:cx4="http://schemas.microsoft.com/office/drawing/2016/5/10/chartex" xmlns:cx5="http://schemas.microsoft.com/office/drawing/2016/5/11/chartex" xmlns:cx6="http://schemas.microsoft.com/office/drawing/2016/5/12/chartex" xmlns:cx7="http://schemas.microsoft.com/office/drawing/2016/5/13/chartex" xmlns:cx8="http://schemas.microsoft.com/office/drawing/2016/5/14/chartex" xmlns:mc="http://schemas.openxmlformats.org/markup-compatibility/2006" xmlns:aink="http://schemas.microsoft.com/office/drawing/2016/ink" xmlns:am3d="http://schemas.microsoft.com/office/drawing/2017/model3d" xmlns:o="urn:schemas-microsoft-com:office:office" xmlns:r="http://schemas.openxmlformats.org/officeDocument/2006/relationships" xmlns:m="http://schemas.openxmlformats.org/officeDocument/2006/math" xmlns:v="urn:schemas-microsoft-com:vml" xmlns:wp14="http://schemas.microsoft.com/office/word/2010/wordprocessingDrawing" xmlns:wp="http://schemas.openxmlformats.org/drawingml/2006/wordprocessingDrawing" xmlns:w10="urn:schemas-microsoft-com:office:word" xmlns:w="http://schemas.openxmlformats.org/wordprocessingml/2006/main" xmlns:w14="http://schemas.microsoft.com/office/word/2010/wordml" xmlns:w15="http://schemas.microsoft.com/office/word/2012/wordml" xmlns:w16cex="http://schemas.microsoft.com/office/word/2018/wordml/cex" xmlns:w16cid="http://schemas.microsoft.com/office/word/2016/wordml/cid" xmlns:w16="http://schemas.microsoft.com/office/word/2018/wordml" xmlns:w16sdtdh="http://schemas.microsoft.com/office/word/2020/wordml/sdtdatahash" xmlns:w16se="http://schemas.microsoft.com/office/word/2015/wordml/symex" xmlns:wpg="http://schemas.microsoft.com/office/word/2010/wordprocessingGroup" xmlns:wpi="http://schemas.microsoft.com/office/word/2010/wordprocessingInk" xmlns:wne="http://schemas.microsoft.com/office/word/2006/wordml" xmlns:wps="http://schemas.microsoft.com/office/word/2010/wordprocessingShape" mc:Ignorable="w14 w15 w16se w16cid w16 w16cex w16sdtdh wp14">
+<w:document xmlns:wpc="http://schemas.microsoft.com/office/word/2010/wordprocessingCanvas" xmlns:cx="http://schemas.microsoft.com/office/drawing/2014/chartex" xmlns:cx1="http://schemas.microsoft.com/office/drawing/2015/9/8/chartex" xmlns:cx2="http://schemas.microsoft.com/office/drawing/2015/10/21/chartex" xmlns:cx3="http://schemas.microsoft.com/office/drawing/2016/5/9/chartex" xmlns:cx4="http://schemas.microsoft.com/office/drawing/2016/5/10/chartex" xmlns:cx5="http://schemas.microsoft.com/office/drawing/2016/5/11/chartex" xmlns:cx6="http://schemas.microsoft.com/office/drawing/2016/5/12/chartex" xmlns:cx7="http://schemas.microsoft.com/office/drawing/2016/5/13/chartex" xmlns:cx8="http://schemas.microsoft.com/office/drawing/2016/5/14/chartex" xmlns:mc="http://schemas.openxmlformats.org/markup-compatibility/2006" xmlns:aink="http://schemas.microsoft.com/office/drawing/2016/ink" xmlns:am3d="http://schemas.microsoft.com/office/drawing/2017/model3d" xmlns:o="urn:schemas-microsoft-com:office:office" xmlns:r="http://schemas.openxmlformats.org/officeDocument/2006/relationships" xmlns:m="http://schemas.openxmlformats.org/officeDocument/2006/math" xmlns:v="urn:schemas-microsoft-com:vml" xmlns:wp14="http://schemas.microsoft.com/office/word/2010/wordprocessingDrawing" xmlns:wp="http://schemas.openxmlformats.org/drawingml/2006/wordprocessingDrawing" xmlns:w10="urn:schemas-microsoft-com:office:word" xmlns:w="http://schemas.openxmlformats.org/wordprocessingml/2006/main" xmlns:w14="http://schemas.microsoft.com/office/word/2010/wordml" xmlns:w15="http://schemas.microsoft.com/office/word/2012/wordml" xmlns:w16cid="http://schemas.microsoft.com/office/word/2016/wordml/cid" xmlns:w16se="http://schemas.microsoft.com/office/word/2015/wordml/symex" xmlns:wpg="http://schemas.microsoft.com/office/word/2010/wordprocessingGroup" xmlns:wpi="http://schemas.microsoft.com/office/word/2010/wordprocessingInk" xmlns:wne="http://schemas.microsoft.com/office/word/2006/wordml" xmlns:wps="http://schemas.microsoft.com/office/word/2010/wordprocessingShape" mc:Ignorable="w14 w15 w16se w16cid wp14">
   <w:body>
     <w:p>
-      <w:pPr>
-        <w:jc w:val="center"/>
-        <w:rPr>
-          <w:rFonts w:ascii="黑体" w:eastAsia="黑体" w:hAnsi="黑体"/>
-          <w:b/>
-          <w:bCs/>
-          <w:sz w:val="30"/>
-          <w:szCs w:val="30"/>
-        </w:rPr>
-      </w:pPr>
-      <w:r>
-        <w:rPr>
-          <w:rFonts w:ascii="黑体" w:eastAsia="黑体" w:hAnsi="黑体" w:hint="eastAsia"/>
-          <w:b/>
-          <w:bCs/>
-          <w:sz w:val="30"/>
-          <w:szCs w:val="30"/>
-        </w:rPr>
-        <w:t>实验报告</w:t>
-      </w:r>
-    </w:p>
-    <w:p>
-      <w:pPr>
-        <w:jc w:val="right"/>
-        <w:rPr>
-          <w:rFonts w:ascii="黑体" w:eastAsia="黑体" w:hAnsi="黑体"/>
-          <w:sz w:val="24"/>
-          <w:szCs w:val="24"/>
-        </w:rPr>
-      </w:pPr>
-      <w:r>
-        <w:rPr>
-          <w:rFonts w:ascii="黑体" w:eastAsia="黑体" w:hAnsi="黑体" w:hint="eastAsia"/>
-          <w:sz w:val="24"/>
-          <w:szCs w:val="24"/>
-        </w:rPr>
-        <w:t>计试8</w:t>
-      </w:r>
-      <w:r>
-        <w:rPr>
-          <w:rFonts w:ascii="黑体" w:eastAsia="黑体" w:hAnsi="黑体"/>
-          <w:sz w:val="24"/>
-          <w:szCs w:val="24"/>
-        </w:rPr>
-        <w:t xml:space="preserve">1 </w:t>
-      </w:r>
-      <w:r>
-        <w:rPr>
-          <w:rFonts w:ascii="黑体" w:eastAsia="黑体" w:hAnsi="黑体" w:hint="eastAsia"/>
-          <w:sz w:val="24"/>
-          <w:szCs w:val="24"/>
-        </w:rPr>
-        <w:t xml:space="preserve">白思雨 </w:t>
-      </w:r>
-      <w:r>
-        <w:rPr>
-          <w:rFonts w:ascii="黑体" w:eastAsia="黑体" w:hAnsi="黑体"/>
-          <w:sz w:val="24"/>
-          <w:szCs w:val="24"/>
-        </w:rPr>
-        <w:t>2186123935</w:t>
-      </w:r>
-    </w:p>
-    <w:p>
-      <w:pPr>
-        <w:pStyle w:val="a3"/>
-        <w:numPr>
-          <w:ilvl w:val="0"/>
-          <w:numId w:val="2"/>
-        </w:numPr>
-        <w:ind w:right="960" w:firstLineChars="0"/>
-        <w:rPr>
-          <w:rFonts w:ascii="黑体" w:eastAsia="黑体" w:hAnsi="黑体"/>
-          <w:sz w:val="24"/>
-          <w:szCs w:val="24"/>
-        </w:rPr>
-      </w:pPr>
-      <w:r>
-        <w:rPr>
-          <w:rFonts w:ascii="黑体" w:eastAsia="黑体" w:hAnsi="黑体" w:hint="eastAsia"/>
-          <w:sz w:val="24"/>
-          <w:szCs w:val="24"/>
-        </w:rPr>
-        <w:t>实验目的</w:t>
+      <w:r>
+        <w:t>模拟器A的设计思想、特色</w:t>
+      </w:r>
+      <w:r>
+        <w:rPr>
+          <w:rFonts w:hint="eastAsia"/>
+        </w:rPr>
+        <w:t>：</w:t>
       </w:r>
     </w:p>
     <w:p>
@@ -94,7 +18,153 @@
         <w:ind w:firstLine="420"/>
       </w:pPr>
       <w:r>
-        <w:t>(1)加深对指令级并行性及其开发的理解;</w:t>
+        <w:rPr>
+          <w:rFonts w:hint="eastAsia"/>
+        </w:rPr>
+        <w:t>本模拟器参考借鉴了</w:t>
+      </w:r>
+      <w:r>
+        <w:rPr>
+          <w:rFonts w:hint="eastAsia"/>
+        </w:rPr>
+        <w:t>部分</w:t>
+      </w:r>
+      <w:r>
+        <w:rPr>
+          <w:rFonts w:hint="eastAsia"/>
+        </w:rPr>
+        <w:t>开源的C</w:t>
+      </w:r>
+      <w:r>
+        <w:rPr>
+          <w:rFonts w:hint="eastAsia"/>
+        </w:rPr>
+        <w:t>#</w:t>
+      </w:r>
+      <w:r>
+        <w:rPr>
+          <w:rFonts w:hint="eastAsia"/>
+        </w:rPr>
+        <w:t>项目代码</w:t>
+      </w:r>
+      <w:r>
+        <w:rPr>
+          <w:rFonts w:hint="eastAsia"/>
+        </w:rPr>
+        <w:t>，</w:t>
+      </w:r>
+      <w:r>
+        <w:rPr>
+          <w:rFonts w:hint="eastAsia"/>
+        </w:rPr>
+        <w:t>采用</w:t>
+      </w:r>
+      <w:proofErr w:type="spellStart"/>
+      <w:r>
+        <w:t>Tomasulo.Core</w:t>
+      </w:r>
+      <w:proofErr w:type="spellEnd"/>
+      <w:r>
+        <w:rPr>
+          <w:rFonts w:hint="eastAsia"/>
+        </w:rPr>
+        <w:t>作为主框架，确保主程序的健全性及功能丰富性</w:t>
+      </w:r>
+      <w:r>
+        <w:rPr>
+          <w:rFonts w:hint="eastAsia"/>
+        </w:rPr>
+        <w:t>；</w:t>
+      </w:r>
+      <w:r>
+        <w:rPr>
+          <w:rFonts w:hint="eastAsia"/>
+        </w:rPr>
+        <w:t>并</w:t>
+      </w:r>
+      <w:r>
+        <w:rPr>
+          <w:rFonts w:hint="eastAsia"/>
+        </w:rPr>
+        <w:t>利用</w:t>
+      </w:r>
+      <w:r>
+        <w:t>Windows Presentation Foundation</w:t>
+      </w:r>
+      <w:r>
+        <w:t xml:space="preserve"> </w:t>
+      </w:r>
+      <w:r>
+        <w:rPr>
+          <w:rFonts w:hint="eastAsia"/>
+        </w:rPr>
+        <w:t>.</w:t>
+      </w:r>
+      <w:r>
+        <w:t>NET Framework4</w:t>
+      </w:r>
+      <w:r>
+        <w:rPr>
+          <w:rFonts w:hint="eastAsia"/>
+        </w:rPr>
+        <w:t>编写绘制了交互式界面</w:t>
+      </w:r>
+      <w:r>
+        <w:rPr>
+          <w:rFonts w:hint="eastAsia"/>
+        </w:rPr>
+        <w:t>,</w:t>
+      </w:r>
+      <w:r>
+        <w:rPr>
+          <w:rFonts w:hint="eastAsia"/>
+        </w:rPr>
+        <w:t>方便使用者的操作；</w:t>
+      </w:r>
+      <w:r>
+        <w:rPr>
+          <w:rFonts w:hint="eastAsia"/>
+        </w:rPr>
+        <w:t>在数据表格处理方面，</w:t>
+      </w:r>
+      <w:r>
+        <w:rPr>
+          <w:rFonts w:hint="eastAsia"/>
+        </w:rPr>
+        <w:t>采用</w:t>
+      </w:r>
+      <w:r>
+        <w:t>DataGrid 控件</w:t>
+      </w:r>
+      <w:r>
+        <w:rPr>
+          <w:rFonts w:hint="eastAsia"/>
+        </w:rPr>
+        <w:t>，实现</w:t>
+      </w:r>
+      <w:r>
+        <w:rPr>
+          <w:rFonts w:hint="eastAsia"/>
+        </w:rPr>
+        <w:t>指令队列、</w:t>
+      </w:r>
+      <w:r>
+        <w:rPr>
+          <w:rFonts w:hint="eastAsia"/>
+        </w:rPr>
+        <w:t>统计运行数据、寄存器、内存</w:t>
+      </w:r>
+      <w:r>
+        <w:rPr>
+          <w:rFonts w:hint="eastAsia"/>
+        </w:rPr>
+        <w:t>等部分</w:t>
+      </w:r>
+      <w:r>
+        <w:rPr>
+          <w:rFonts w:hint="eastAsia"/>
+        </w:rPr>
+        <w:t xml:space="preserve">的编辑展示。 </w:t>
       </w:r>
     </w:p>
     <w:p>
@@ -102,394 +172,89 @@
         <w:ind w:firstLine="420"/>
       </w:pPr>
       <w:r>
-        <w:t>(2)加深对Tomasulo算法的理解;</w:t>
-      </w:r>
-    </w:p>
-    <w:p>
-      <w:pPr>
-        <w:ind w:firstLine="420"/>
-      </w:pPr>
-      <w:r>
-        <w:t>(3)掌握Tomasulo算法在指令流出、执行、写结果各阶段对浮点操作指令以及load和store</w:t>
-      </w:r>
-      <w:r>
-        <w:rPr>
-          <w:rFonts w:hint="eastAsia"/>
-        </w:rPr>
-        <w:t>指令进行什么处理</w:t>
-      </w:r>
-      <w:r>
-        <w:t>;</w:t>
-      </w:r>
-    </w:p>
-    <w:p>
-      <w:pPr>
-        <w:ind w:firstLine="420"/>
-      </w:pPr>
-      <w:r>
-        <w:t>(4)掌握采用了Tomasulo算法的浮点处理部件的结构;</w:t>
-      </w:r>
-    </w:p>
-    <w:p>
-      <w:pPr>
-        <w:ind w:firstLine="420"/>
-      </w:pPr>
-      <w:r>
-        <w:t>(5)掌握保留站的结构;</w:t>
-      </w:r>
-    </w:p>
-    <w:p>
-      <w:pPr>
-        <w:ind w:firstLine="420"/>
-      </w:pPr>
-      <w:r>
-        <w:t>(6)给定被执行代码片段，对于具体某个时钟周期，能够写出保留站、指令状态表以及浮点</w:t>
-      </w:r>
-      <w:r>
-        <w:rPr>
-          <w:rFonts w:hint="eastAsia"/>
-        </w:rPr>
-        <w:t>寄存器状态表内容的变化情况。</w:t>
-      </w:r>
-    </w:p>
-    <w:p>
-      <w:pPr>
-        <w:ind w:firstLine="420"/>
-      </w:pPr>
-    </w:p>
-    <w:p>
-      <w:pPr>
-        <w:pStyle w:val="a3"/>
-        <w:numPr>
-          <w:ilvl w:val="0"/>
-          <w:numId w:val="2"/>
-        </w:numPr>
-        <w:ind w:right="960" w:firstLineChars="0"/>
-        <w:rPr>
-          <w:rFonts w:ascii="黑体" w:eastAsia="黑体" w:hAnsi="黑体"/>
-          <w:sz w:val="24"/>
-          <w:szCs w:val="24"/>
-        </w:rPr>
-      </w:pPr>
-      <w:r>
-        <w:rPr>
-          <w:rFonts w:ascii="黑体" w:eastAsia="黑体" w:hAnsi="黑体" w:hint="eastAsia"/>
-          <w:sz w:val="24"/>
-          <w:szCs w:val="24"/>
-        </w:rPr>
-        <w:t>实验平台</w:t>
-      </w:r>
-    </w:p>
-    <w:p>
-      <w:pPr>
-        <w:pStyle w:val="a3"/>
-        <w:ind w:left="360" w:right="960" w:firstLineChars="0" w:firstLine="0"/>
-      </w:pPr>
-      <w:r>
-        <w:t>自己设计一个流水线模拟器（简称：模拟器 A）</w:t>
-      </w:r>
-    </w:p>
-    <w:p>
-      <w:pPr>
-        <w:pStyle w:val="a3"/>
-        <w:ind w:left="360" w:right="960" w:firstLineChars="0" w:firstLine="0"/>
-        <w:rPr>
-          <w:rFonts w:ascii="黑体" w:eastAsia="黑体" w:hAnsi="黑体"/>
-          <w:sz w:val="24"/>
-          <w:szCs w:val="24"/>
-        </w:rPr>
-      </w:pPr>
-    </w:p>
-    <w:p>
-      <w:pPr>
-        <w:pStyle w:val="a3"/>
-        <w:numPr>
-          <w:ilvl w:val="0"/>
-          <w:numId w:val="2"/>
-        </w:numPr>
-        <w:ind w:right="960" w:firstLineChars="0"/>
-        <w:rPr>
-          <w:rFonts w:ascii="黑体" w:eastAsia="黑体" w:hAnsi="黑体"/>
-          <w:sz w:val="24"/>
-          <w:szCs w:val="24"/>
-        </w:rPr>
-      </w:pPr>
-      <w:r>
-        <w:rPr>
-          <w:rFonts w:ascii="黑体" w:eastAsia="黑体" w:hAnsi="黑体" w:hint="eastAsia"/>
-          <w:sz w:val="24"/>
-          <w:szCs w:val="24"/>
-        </w:rPr>
-        <w:t>实验内容、步骤和结果</w:t>
-      </w:r>
-    </w:p>
-    <w:p>
-      <w:pPr>
-        <w:rPr>
-          <w:b/>
-          <w:bCs/>
-        </w:rPr>
-      </w:pPr>
-      <w:r>
-        <w:rPr>
-          <w:rFonts w:hint="eastAsia"/>
-          <w:b/>
-          <w:bCs/>
-        </w:rPr>
-        <w:t>（1）</w:t>
-      </w:r>
-      <w:r>
-        <w:rPr>
-          <w:b/>
-          <w:bCs/>
-        </w:rPr>
-        <w:t>模拟器A的设计思想、特色</w:t>
-      </w:r>
-      <w:r>
-        <w:rPr>
-          <w:rFonts w:hint="eastAsia"/>
-          <w:b/>
-          <w:bCs/>
-        </w:rPr>
-        <w:t>：</w:t>
-      </w:r>
-    </w:p>
-    <w:p>
-      <w:pPr>
-        <w:ind w:firstLine="420"/>
-      </w:pPr>
-      <w:r>
-        <w:rPr>
-          <w:rFonts w:hint="eastAsia"/>
-        </w:rPr>
-        <w:t>设计思想：本模拟器参考借鉴了部分开源的C#项目代码，</w:t>
-      </w:r>
-      <w:r>
-        <w:rPr>
-          <w:rFonts w:hint="eastAsia"/>
-          <w:b/>
-          <w:bCs/>
-        </w:rPr>
-        <w:t>编写</w:t>
-      </w:r>
-      <w:r>
-        <w:rPr>
-          <w:rFonts w:hint="eastAsia"/>
-          <w:b/>
-          <w:bCs/>
-        </w:rPr>
-        <w:t>了</w:t>
-      </w:r>
-      <w:r>
-        <w:rPr>
-          <w:b/>
-          <w:bCs/>
-        </w:rPr>
-        <w:t>Tomasulo.Core</w:t>
-      </w:r>
-      <w:r>
-        <w:rPr>
-          <w:rFonts w:hint="eastAsia"/>
-          <w:b/>
-          <w:bCs/>
-        </w:rPr>
-        <w:t>作为主框架</w:t>
-      </w:r>
-      <w:r>
-        <w:rPr>
-          <w:rFonts w:hint="eastAsia"/>
-        </w:rPr>
-        <w:t>，确保主程序的健全性及功能丰富性；</w:t>
-      </w:r>
-      <w:r>
-        <w:rPr>
-          <w:rFonts w:hint="eastAsia"/>
-          <w:b/>
-          <w:bCs/>
-        </w:rPr>
-        <w:t>并利用</w:t>
-      </w:r>
-      <w:r>
-        <w:rPr>
-          <w:b/>
-          <w:bCs/>
-        </w:rPr>
-        <w:t xml:space="preserve">Windows Presentation Foundation </w:t>
-      </w:r>
-      <w:r>
-        <w:rPr>
-          <w:rFonts w:hint="eastAsia"/>
-          <w:b/>
-          <w:bCs/>
-        </w:rPr>
-        <w:t>.</w:t>
-      </w:r>
-      <w:r>
-        <w:rPr>
-          <w:b/>
-          <w:bCs/>
-        </w:rPr>
-        <w:t>NET Framework4</w:t>
-      </w:r>
-      <w:r>
-        <w:rPr>
-          <w:rFonts w:hint="eastAsia"/>
-          <w:b/>
-          <w:bCs/>
-        </w:rPr>
-        <w:t>编写绘制了交互式界面</w:t>
-      </w:r>
-      <w:r>
-        <w:rPr>
-          <w:rFonts w:hint="eastAsia"/>
-        </w:rPr>
-        <w:t>,方便使用者的操作；在数据表格处理方面，</w:t>
-      </w:r>
-      <w:r>
-        <w:rPr>
-          <w:rFonts w:hint="eastAsia"/>
-          <w:b/>
-          <w:bCs/>
-        </w:rPr>
-        <w:t>采用</w:t>
-      </w:r>
-      <w:r>
-        <w:rPr>
-          <w:b/>
-          <w:bCs/>
-        </w:rPr>
-        <w:t>DataGrid 控件</w:t>
-      </w:r>
-      <w:r>
-        <w:rPr>
-          <w:rFonts w:hint="eastAsia"/>
-          <w:b/>
-          <w:bCs/>
-        </w:rPr>
-        <w:t>，实现指令队列、统计运行数据、寄存器、内存等部分的编辑展示</w:t>
-      </w:r>
-      <w:r>
-        <w:rPr>
-          <w:rFonts w:hint="eastAsia"/>
-        </w:rPr>
-        <w:t xml:space="preserve">。 </w:t>
-      </w:r>
-    </w:p>
-    <w:p>
-      <w:pPr>
-        <w:ind w:firstLine="420"/>
-      </w:pPr>
-      <w:r>
-        <w:rPr>
-          <w:rFonts w:hint="eastAsia"/>
-        </w:rPr>
-        <w:t>特色：</w:t>
-      </w:r>
-      <w:r>
-        <w:rPr>
-          <w:rFonts w:hint="eastAsia"/>
-          <w:b/>
-          <w:bCs/>
-        </w:rPr>
-        <w:t>兼容大量常用指令</w:t>
-      </w:r>
-      <w:r>
-        <w:rPr>
-          <w:rFonts w:hint="eastAsia"/>
-        </w:rPr>
-        <w:t>，常见指令均可运行；</w:t>
-      </w:r>
-      <w:r>
-        <w:rPr>
-          <w:rFonts w:hint="eastAsia"/>
-          <w:b/>
-          <w:bCs/>
-        </w:rPr>
-        <w:t>交互式界面</w:t>
-      </w:r>
-      <w:r>
-        <w:rPr>
-          <w:rFonts w:hint="eastAsia"/>
-        </w:rPr>
-        <w:t>，易于观察；</w:t>
-      </w:r>
-      <w:r>
-        <w:rPr>
-          <w:rFonts w:hint="eastAsia"/>
-          <w:b/>
-          <w:bCs/>
-        </w:rPr>
-        <w:t>可直接编辑内存、寄存器</w:t>
-      </w:r>
-      <w:r>
-        <w:rPr>
-          <w:rFonts w:hint="eastAsia"/>
-        </w:rPr>
-        <w:t>，操作简单便捷；</w:t>
-      </w:r>
-      <w:r>
-        <w:rPr>
-          <w:rFonts w:hint="eastAsia"/>
-          <w:b/>
-          <w:bCs/>
-        </w:rPr>
-        <w:t>可全自动、单步、单时钟周期运行</w:t>
-      </w:r>
-      <w:r>
-        <w:rPr>
-          <w:rFonts w:hint="eastAsia"/>
-        </w:rPr>
-        <w:t>，操作性强；软件占用空间大小仅为2.36MB，易于存储、拷贝携带。</w:t>
-      </w:r>
-    </w:p>
-    <w:p>
-      <w:pPr>
-        <w:ind w:firstLine="420"/>
-      </w:pPr>
+        <w:rPr>
+          <w:rFonts w:hint="eastAsia"/>
+        </w:rPr>
+        <w:t>特色：兼容大量常用指令，</w:t>
+      </w:r>
+      <w:r>
+        <w:rPr>
+          <w:rFonts w:hint="eastAsia"/>
+        </w:rPr>
+        <w:t>常见指令均可运行</w:t>
+      </w:r>
+      <w:r>
+        <w:rPr>
+          <w:rFonts w:hint="eastAsia"/>
+        </w:rPr>
+        <w:t>；交互式界面，易于观察</w:t>
+      </w:r>
+      <w:r>
+        <w:rPr>
+          <w:rFonts w:hint="eastAsia"/>
+        </w:rPr>
+        <w:t>；可直接编辑内存、寄存器，</w:t>
+      </w:r>
+      <w:r>
+        <w:rPr>
+          <w:rFonts w:hint="eastAsia"/>
+        </w:rPr>
+        <w:t>操作简单便捷；可</w:t>
+      </w:r>
+      <w:r>
+        <w:rPr>
+          <w:rFonts w:hint="eastAsia"/>
+        </w:rPr>
+        <w:t>全</w:t>
+      </w:r>
+      <w:r>
+        <w:rPr>
+          <w:rFonts w:hint="eastAsia"/>
+        </w:rPr>
+        <w:t>自动、</w:t>
+      </w:r>
+      <w:r>
+        <w:rPr>
+          <w:rFonts w:hint="eastAsia"/>
+        </w:rPr>
+        <w:t>单步、单时钟周期运行</w:t>
+      </w:r>
+      <w:r>
+        <w:rPr>
+          <w:rFonts w:hint="eastAsia"/>
+        </w:rPr>
+        <w:t>，操作性强；软件占用空间大小仅为2.</w:t>
+      </w:r>
+      <w:r>
+        <w:rPr>
+          <w:rFonts w:hint="eastAsia"/>
+        </w:rPr>
+        <w:t>36</w:t>
+      </w:r>
+      <w:r>
+        <w:rPr>
+          <w:rFonts w:hint="eastAsia"/>
+        </w:rPr>
+        <w:t>MB，易于存储、拷贝携带。</w:t>
+      </w:r>
     </w:p>
     <w:p/>
     <w:p>
-      <w:pPr>
-        <w:rPr>
-          <w:b/>
-          <w:bCs/>
-        </w:rPr>
-      </w:pPr>
-      <w:r>
-        <w:rPr>
-          <w:rFonts w:hint="eastAsia"/>
-          <w:b/>
-          <w:bCs/>
-        </w:rPr>
-        <w:t>（2）</w:t>
-      </w:r>
-      <w:r>
-        <w:rPr>
-          <w:b/>
-          <w:bCs/>
-        </w:rPr>
+      <w:r>
         <w:t>模拟器</w:t>
       </w:r>
       <w:r>
         <w:rPr>
           <w:rFonts w:hint="eastAsia"/>
-          <w:b/>
-          <w:bCs/>
         </w:rPr>
         <w:t>内</w:t>
       </w:r>
       <w:r>
-        <w:rPr>
-          <w:b/>
-          <w:bCs/>
-        </w:rPr>
         <w:t>代码测试</w:t>
       </w:r>
       <w:r>
         <w:rPr>
           <w:rFonts w:hint="eastAsia"/>
-          <w:b/>
-          <w:bCs/>
         </w:rPr>
         <w:t>：</w:t>
       </w:r>
@@ -502,23 +267,13 @@
           <w:numId w:val="1"/>
         </w:numPr>
         <w:ind w:firstLineChars="0"/>
-        <w:rPr>
-          <w:b/>
-          <w:bCs/>
-        </w:rPr>
-      </w:pPr>
-      <w:r>
-        <w:rPr>
-          <w:b/>
-          <w:bCs/>
-        </w:rPr>
+      </w:pPr>
+      <w:r>
         <w:t>没有任何冲突的流水线场景</w:t>
       </w:r>
       <w:r>
         <w:rPr>
           <w:rFonts w:hint="eastAsia"/>
-          <w:b/>
-          <w:bCs/>
         </w:rPr>
         <w:t>：</w:t>
       </w:r>
@@ -597,7 +352,7 @@
                     <pic:cNvPicPr/>
                   </pic:nvPicPr>
                   <pic:blipFill>
-                    <a:blip r:embed="rId6">
+                    <a:blip r:embed="rId5">
                       <a:extLst>
                         <a:ext uri="{28A0092B-C50C-407E-A947-70E740481C1C}">
                           <a14:useLocalDpi xmlns:a14="http://schemas.microsoft.com/office/drawing/2010/main" val="0"/>
@@ -639,19 +394,22 @@
         <w:tab/>
       </w:r>
       <w:r>
-        <w:rPr>
-          <w:rFonts w:hint="eastAsia"/>
-        </w:rPr>
-        <w:t>F</w:t>
-      </w:r>
-      <w:r>
         <w:t>1,</w:t>
       </w:r>
       <w:r>
         <w:tab/>
       </w:r>
       <w:r>
-        <w:t>11</w:t>
+        <w:t>1</w:t>
+      </w:r>
+      <w:r>
+        <w:t>,</w:t>
+      </w:r>
+      <w:r>
+        <w:tab/>
+      </w:r>
+      <w:r>
+        <w:t>1</w:t>
       </w:r>
     </w:p>
     <w:p>
@@ -665,9 +423,6 @@
         <w:tab/>
       </w:r>
       <w:r>
-        <w:t>F</w:t>
-      </w:r>
-      <w:r>
         <w:t>4</w:t>
       </w:r>
       <w:r>
@@ -680,9 +435,6 @@
         <w:tab/>
       </w:r>
       <w:r>
-        <w:t>F</w:t>
-      </w:r>
-      <w:r>
         <w:t>2</w:t>
       </w:r>
       <w:r>
@@ -692,9 +444,6 @@
         <w:tab/>
       </w:r>
       <w:r>
-        <w:t>F</w:t>
-      </w:r>
-      <w:r>
         <w:t>3</w:t>
       </w:r>
     </w:p>
@@ -709,9 +458,6 @@
         <w:tab/>
       </w:r>
       <w:r>
-        <w:t>F</w:t>
-      </w:r>
-      <w:r>
         <w:t>5</w:t>
       </w:r>
       <w:r>
@@ -721,9 +467,6 @@
         <w:tab/>
       </w:r>
       <w:r>
-        <w:t>F</w:t>
-      </w:r>
-      <w:r>
         <w:t>3</w:t>
       </w:r>
       <w:r>
@@ -733,9 +476,6 @@
         <w:tab/>
       </w:r>
       <w:r>
-        <w:t>F</w:t>
-      </w:r>
-      <w:r>
         <w:t>3</w:t>
       </w:r>
     </w:p>
@@ -750,18 +490,12 @@
         <w:tab/>
       </w:r>
       <w:r>
-        <w:t>F</w:t>
-      </w:r>
-      <w:r>
         <w:t>6,</w:t>
       </w:r>
       <w:r>
         <w:tab/>
       </w:r>
       <w:r>
-        <w:t>F</w:t>
-      </w:r>
-      <w:r>
         <w:t>2</w:t>
       </w:r>
       <w:r>
@@ -771,9 +505,6 @@
         <w:tab/>
       </w:r>
       <w:r>
-        <w:t>F</w:t>
-      </w:r>
-      <w:r>
         <w:t>3</w:t>
       </w:r>
     </w:p>
@@ -788,9 +519,6 @@
         <w:tab/>
       </w:r>
       <w:r>
-        <w:t>F</w:t>
-      </w:r>
-      <w:r>
         <w:t>7</w:t>
       </w:r>
       <w:r>
@@ -800,9 +528,6 @@
         <w:tab/>
       </w:r>
       <w:r>
-        <w:t>F</w:t>
-      </w:r>
-      <w:r>
         <w:t>3</w:t>
       </w:r>
       <w:r>
@@ -812,9 +537,6 @@
         <w:tab/>
       </w:r>
       <w:r>
-        <w:t>F</w:t>
-      </w:r>
-      <w:r>
         <w:t>2</w:t>
       </w:r>
     </w:p>
@@ -829,9 +551,6 @@
         <w:tab/>
       </w:r>
       <w:r>
-        <w:t>F</w:t>
-      </w:r>
-      <w:r>
         <w:t>8</w:t>
       </w:r>
       <w:r>
@@ -841,9 +560,6 @@
         <w:tab/>
       </w:r>
       <w:r>
-        <w:t>F</w:t>
-      </w:r>
-      <w:r>
         <w:t>2</w:t>
       </w:r>
       <w:r>
@@ -853,9 +569,6 @@
         <w:tab/>
       </w:r>
       <w:r>
-        <w:t>F</w:t>
-      </w:r>
-      <w:r>
         <w:t>3</w:t>
       </w:r>
     </w:p>
@@ -870,9 +583,6 @@
         <w:tab/>
       </w:r>
       <w:r>
-        <w:t>F</w:t>
-      </w:r>
-      <w:r>
         <w:t>9</w:t>
       </w:r>
       <w:r>
@@ -882,9 +592,6 @@
         <w:tab/>
       </w:r>
       <w:r>
-        <w:t>F</w:t>
-      </w:r>
-      <w:r>
         <w:t>2</w:t>
       </w:r>
       <w:r>
@@ -894,9 +601,6 @@
         <w:tab/>
       </w:r>
       <w:r>
-        <w:t>F</w:t>
-      </w:r>
-      <w:r>
         <w:t>3</w:t>
       </w:r>
     </w:p>
@@ -912,9 +616,6 @@
       </w:r>
       <w:r>
         <w:tab/>
-      </w:r>
-      <w:r>
-        <w:t>F</w:t>
       </w:r>
       <w:r>
         <w:t>4</w:t>
@@ -947,6 +648,60 @@
             <wp:extent cx="5274310" cy="598805"/>
             <wp:effectExtent l="0" t="0" r="2540" b="0"/>
             <wp:docPr id="12" name="图片 12"/>
+            <wp:cNvGraphicFramePr>
+              <a:graphicFrameLocks xmlns:a="http://schemas.openxmlformats.org/drawingml/2006/main" noChangeAspect="1"/>
+            </wp:cNvGraphicFramePr>
+            <a:graphic xmlns:a="http://schemas.openxmlformats.org/drawingml/2006/main">
+              <a:graphicData uri="http://schemas.openxmlformats.org/drawingml/2006/picture">
+                <pic:pic xmlns:pic="http://schemas.openxmlformats.org/drawingml/2006/picture">
+                  <pic:nvPicPr>
+                    <pic:cNvPr id="1" name=""/>
+                    <pic:cNvPicPr/>
+                  </pic:nvPicPr>
+                  <pic:blipFill>
+                    <a:blip r:embed="rId6"/>
+                    <a:stretch>
+                      <a:fillRect/>
+                    </a:stretch>
+                  </pic:blipFill>
+                  <pic:spPr>
+                    <a:xfrm>
+                      <a:off x="0" y="0"/>
+                      <a:ext cx="5274310" cy="598805"/>
+                    </a:xfrm>
+                    <a:prstGeom prst="rect">
+                      <a:avLst/>
+                    </a:prstGeom>
+                  </pic:spPr>
+                </pic:pic>
+              </a:graphicData>
+            </a:graphic>
+          </wp:inline>
+        </w:drawing>
+      </w:r>
+    </w:p>
+    <w:p/>
+    <w:p>
+      <w:r>
+        <w:rPr>
+          <w:rFonts w:hint="eastAsia"/>
+        </w:rPr>
+        <w:t>运行结果截图：</w:t>
+      </w:r>
+    </w:p>
+    <w:p>
+      <w:pPr>
+        <w:jc w:val="center"/>
+      </w:pPr>
+      <w:r>
+        <w:rPr>
+          <w:noProof/>
+        </w:rPr>
+        <w:drawing>
+          <wp:inline distT="0" distB="0" distL="0" distR="0" wp14:anchorId="6CF64ADC" wp14:editId="71CDEFEB">
+            <wp:extent cx="3927764" cy="2947005"/>
+            <wp:effectExtent l="0" t="0" r="0" b="6350"/>
+            <wp:docPr id="8" name="图片 8"/>
             <wp:cNvGraphicFramePr>
               <a:graphicFrameLocks xmlns:a="http://schemas.openxmlformats.org/drawingml/2006/main" noChangeAspect="1"/>
             </wp:cNvGraphicFramePr>
@@ -966,60 +721,6 @@
                   <pic:spPr>
                     <a:xfrm>
                       <a:off x="0" y="0"/>
-                      <a:ext cx="5274310" cy="598805"/>
-                    </a:xfrm>
-                    <a:prstGeom prst="rect">
-                      <a:avLst/>
-                    </a:prstGeom>
-                  </pic:spPr>
-                </pic:pic>
-              </a:graphicData>
-            </a:graphic>
-          </wp:inline>
-        </w:drawing>
-      </w:r>
-    </w:p>
-    <w:p/>
-    <w:p>
-      <w:r>
-        <w:rPr>
-          <w:rFonts w:hint="eastAsia"/>
-        </w:rPr>
-        <w:t>运行结果截图：</w:t>
-      </w:r>
-    </w:p>
-    <w:p>
-      <w:pPr>
-        <w:jc w:val="center"/>
-      </w:pPr>
-      <w:r>
-        <w:rPr>
-          <w:noProof/>
-        </w:rPr>
-        <w:drawing>
-          <wp:inline distT="0" distB="0" distL="0" distR="0" wp14:anchorId="6CF64ADC" wp14:editId="71CDEFEB">
-            <wp:extent cx="3927764" cy="2947005"/>
-            <wp:effectExtent l="0" t="0" r="0" b="6350"/>
-            <wp:docPr id="8" name="图片 8"/>
-            <wp:cNvGraphicFramePr>
-              <a:graphicFrameLocks xmlns:a="http://schemas.openxmlformats.org/drawingml/2006/main" noChangeAspect="1"/>
-            </wp:cNvGraphicFramePr>
-            <a:graphic xmlns:a="http://schemas.openxmlformats.org/drawingml/2006/main">
-              <a:graphicData uri="http://schemas.openxmlformats.org/drawingml/2006/picture">
-                <pic:pic xmlns:pic="http://schemas.openxmlformats.org/drawingml/2006/picture">
-                  <pic:nvPicPr>
-                    <pic:cNvPr id="1" name=""/>
-                    <pic:cNvPicPr/>
-                  </pic:nvPicPr>
-                  <pic:blipFill>
-                    <a:blip r:embed="rId8"/>
-                    <a:stretch>
-                      <a:fillRect/>
-                    </a:stretch>
-                  </pic:blipFill>
-                  <pic:spPr>
-                    <a:xfrm>
-                      <a:off x="0" y="0"/>
                       <a:ext cx="3947803" cy="2962040"/>
                     </a:xfrm>
                     <a:prstGeom prst="rect">
@@ -1065,15 +766,6 @@
         <w:t>没有任何冲突，一切正常执行。</w:t>
       </w:r>
     </w:p>
-    <w:p/>
-    <w:p/>
-    <w:p>
-      <w:pPr>
-        <w:rPr>
-          <w:rFonts w:hint="eastAsia"/>
-        </w:rPr>
-      </w:pPr>
-    </w:p>
     <w:p>
       <w:pPr>
         <w:pStyle w:val="a3"/>
@@ -1082,35 +774,19 @@
           <w:numId w:val="1"/>
         </w:numPr>
         <w:ind w:firstLineChars="0"/>
-        <w:rPr>
-          <w:b/>
-          <w:bCs/>
-        </w:rPr>
-      </w:pPr>
-      <w:r>
-        <w:rPr>
-          <w:b/>
-          <w:bCs/>
-        </w:rPr>
+      </w:pPr>
+      <w:r>
+        <w:lastRenderedPageBreak/>
         <w:t>有至少一次的RAW冲突</w:t>
       </w:r>
       <w:r>
         <w:rPr>
           <w:rFonts w:hint="eastAsia"/>
-          <w:b/>
-          <w:bCs/>
         </w:rPr>
         <w:t>：</w:t>
       </w:r>
     </w:p>
     <w:p/>
-    <w:p>
-      <w:pPr>
-        <w:rPr>
-          <w:rFonts w:hint="eastAsia"/>
-        </w:rPr>
-      </w:pPr>
-    </w:p>
     <w:p>
       <w:r>
         <w:t>start:</w:t>
@@ -1180,7 +856,7 @@
                     <pic:cNvPicPr/>
                   </pic:nvPicPr>
                   <pic:blipFill>
-                    <a:blip r:embed="rId9">
+                    <a:blip r:embed="rId8">
                       <a:extLst>
                         <a:ext uri="{28A0092B-C50C-407E-A947-70E740481C1C}">
                           <a14:useLocalDpi xmlns:a14="http://schemas.microsoft.com/office/drawing/2010/main" val="0"/>
@@ -1220,11 +896,6 @@
       </w:r>
       <w:r>
         <w:tab/>
-      </w:r>
-      <w:r>
-        <w:t>F</w:t>
-      </w:r>
-      <w:r>
         <w:t>1,</w:t>
       </w:r>
       <w:r>
@@ -1244,11 +915,6 @@
       </w:r>
       <w:r>
         <w:tab/>
-      </w:r>
-      <w:r>
-        <w:t>F</w:t>
-      </w:r>
-      <w:r>
         <w:t>2,</w:t>
       </w:r>
       <w:r>
@@ -1265,29 +931,14 @@
       </w:r>
       <w:r>
         <w:tab/>
-      </w:r>
-      <w:r>
-        <w:t>F</w:t>
-      </w:r>
-      <w:r>
         <w:t>4,</w:t>
       </w:r>
       <w:r>
         <w:tab/>
-      </w:r>
-      <w:r>
-        <w:t>F</w:t>
-      </w:r>
-      <w:r>
         <w:t>1,</w:t>
       </w:r>
       <w:r>
         <w:tab/>
-      </w:r>
-      <w:r>
-        <w:t>F</w:t>
-      </w:r>
-      <w:r>
         <w:t>2</w:t>
       </w:r>
     </w:p>
@@ -1303,11 +954,6 @@
       </w:r>
       <w:r>
         <w:tab/>
-      </w:r>
-      <w:r>
-        <w:t>F</w:t>
-      </w:r>
-      <w:r>
         <w:t>3,</w:t>
       </w:r>
       <w:r>
@@ -1324,29 +970,14 @@
       </w:r>
       <w:r>
         <w:tab/>
-      </w:r>
-      <w:r>
-        <w:t>F</w:t>
-      </w:r>
-      <w:r>
         <w:t>5,</w:t>
       </w:r>
       <w:r>
         <w:tab/>
-      </w:r>
-      <w:r>
-        <w:t>F</w:t>
-      </w:r>
-      <w:r>
         <w:t>2,</w:t>
       </w:r>
       <w:r>
         <w:tab/>
-      </w:r>
-      <w:r>
-        <w:t>F</w:t>
-      </w:r>
-      <w:r>
         <w:t>3</w:t>
       </w:r>
     </w:p>
@@ -1357,33 +988,23 @@
       </w:r>
       <w:r>
         <w:tab/>
-      </w:r>
-      <w:r>
-        <w:t>F</w:t>
-      </w:r>
-      <w:r>
         <w:t>6,</w:t>
       </w:r>
       <w:r>
         <w:tab/>
-      </w:r>
-      <w:r>
-        <w:t>F</w:t>
-      </w:r>
-      <w:r>
         <w:t>2,</w:t>
       </w:r>
       <w:r>
         <w:tab/>
-      </w:r>
-      <w:r>
-        <w:t>F</w:t>
-      </w:r>
-      <w:r>
         <w:t>5</w:t>
       </w:r>
     </w:p>
     <w:p>
+      <w:pPr>
+        <w:rPr>
+          <w:rFonts w:hint="eastAsia"/>
+        </w:rPr>
+      </w:pPr>
       <w:r>
         <w:tab/>
         <w:t>ST</w:t>
@@ -1393,11 +1014,6 @@
       </w:r>
       <w:r>
         <w:tab/>
-      </w:r>
-      <w:r>
-        <w:t>F</w:t>
-      </w:r>
-      <w:r>
         <w:t>6,</w:t>
       </w:r>
       <w:r>
@@ -1406,14 +1022,6 @@
       </w:r>
     </w:p>
     <w:p/>
-    <w:p/>
-    <w:p>
-      <w:pPr>
-        <w:rPr>
-          <w:rFonts w:hint="eastAsia"/>
-        </w:rPr>
-      </w:pPr>
-    </w:p>
     <w:p>
       <w:r>
         <w:rPr>
@@ -1443,7 +1051,7 @@
                     <pic:cNvPicPr/>
                   </pic:nvPicPr>
                   <pic:blipFill rotWithShape="1">
-                    <a:blip r:embed="rId10"/>
+                    <a:blip r:embed="rId9"/>
                     <a:srcRect t="83184"/>
                     <a:stretch/>
                   </pic:blipFill>
@@ -1471,17 +1079,195 @@
         </w:drawing>
       </w:r>
     </w:p>
+    <w:p>
+      <w:pPr>
+        <w:rPr>
+          <w:rFonts w:hint="eastAsia"/>
+        </w:rPr>
+      </w:pPr>
+    </w:p>
     <w:p/>
     <w:p/>
+    <w:p>
+      <w:pPr>
+        <w:rPr>
+          <w:rFonts w:hint="eastAsia"/>
+        </w:rPr>
+      </w:pPr>
+      <w:r>
+        <w:rPr>
+          <w:rFonts w:hint="eastAsia"/>
+        </w:rPr>
+        <w:t>运行结果截图：</w:t>
+      </w:r>
+    </w:p>
+    <w:p>
+      <w:pPr>
+        <w:rPr>
+          <w:rFonts w:hint="eastAsia"/>
+        </w:rPr>
+      </w:pPr>
+      <w:r>
+        <w:rPr>
+          <w:noProof/>
+        </w:rPr>
+        <w:drawing>
+          <wp:inline distT="0" distB="0" distL="0" distR="0" wp14:anchorId="5E1C0B00" wp14:editId="1501C8E9">
+            <wp:extent cx="5274310" cy="3957320"/>
+            <wp:effectExtent l="0" t="0" r="2540" b="5080"/>
+            <wp:docPr id="19" name="图片 19"/>
+            <wp:cNvGraphicFramePr>
+              <a:graphicFrameLocks xmlns:a="http://schemas.openxmlformats.org/drawingml/2006/main" noChangeAspect="1"/>
+            </wp:cNvGraphicFramePr>
+            <a:graphic xmlns:a="http://schemas.openxmlformats.org/drawingml/2006/main">
+              <a:graphicData uri="http://schemas.openxmlformats.org/drawingml/2006/picture">
+                <pic:pic xmlns:pic="http://schemas.openxmlformats.org/drawingml/2006/picture">
+                  <pic:nvPicPr>
+                    <pic:cNvPr id="1" name=""/>
+                    <pic:cNvPicPr/>
+                  </pic:nvPicPr>
+                  <pic:blipFill>
+                    <a:blip r:embed="rId10"/>
+                    <a:stretch>
+                      <a:fillRect/>
+                    </a:stretch>
+                  </pic:blipFill>
+                  <pic:spPr>
+                    <a:xfrm>
+                      <a:off x="0" y="0"/>
+                      <a:ext cx="5274310" cy="3957320"/>
+                    </a:xfrm>
+                    <a:prstGeom prst="rect">
+                      <a:avLst/>
+                    </a:prstGeom>
+                  </pic:spPr>
+                </pic:pic>
+              </a:graphicData>
+            </a:graphic>
+          </wp:inline>
+        </w:drawing>
+      </w:r>
+    </w:p>
+    <w:p>
+      <w:pPr>
+        <w:rPr>
+          <w:rFonts w:hint="eastAsia"/>
+        </w:rPr>
+      </w:pPr>
+      <w:r>
+        <w:rPr>
+          <w:rFonts w:hint="eastAsia"/>
+        </w:rPr>
+        <w:t>可见，第一、二步的L</w:t>
+      </w:r>
+      <w:r>
+        <w:t>D 1, 11</w:t>
+      </w:r>
+      <w:r>
+        <w:rPr>
+          <w:rFonts w:hint="eastAsia"/>
+        </w:rPr>
+        <w:t>和L</w:t>
+      </w:r>
+      <w:r>
+        <w:t>D 2, 22</w:t>
+      </w:r>
+      <w:r>
+        <w:rPr>
+          <w:rFonts w:hint="eastAsia"/>
+        </w:rPr>
+        <w:t>与第三步ADDD</w:t>
+      </w:r>
+      <w:r>
+        <w:t xml:space="preserve"> 4, 1, 2</w:t>
+      </w:r>
+      <w:r>
+        <w:rPr>
+          <w:rFonts w:hint="eastAsia"/>
+        </w:rPr>
+        <w:t>发生了RAW冲突，</w:t>
+      </w:r>
+      <w:r>
+        <w:rPr>
+          <w:rFonts w:hint="eastAsia"/>
+        </w:rPr>
+        <w:t>第三步</w:t>
+      </w:r>
+      <w:r>
+        <w:rPr>
+          <w:rFonts w:hint="eastAsia"/>
+        </w:rPr>
+        <w:t>延迟</w:t>
+      </w:r>
+      <w:r>
+        <w:rPr>
+          <w:rFonts w:hint="eastAsia"/>
+        </w:rPr>
+        <w:t>并放入保留站。</w:t>
+      </w:r>
+      <w:r>
+        <w:rPr>
+          <w:rFonts w:hint="eastAsia"/>
+        </w:rPr>
+        <w:t>第三步的开始执行时钟周期为6</w:t>
+      </w:r>
+      <w:r>
+        <w:rPr>
+          <w:rFonts w:hint="eastAsia"/>
+        </w:rPr>
+        <w:t>，</w:t>
+      </w:r>
+      <w:r>
+        <w:rPr>
+          <w:rFonts w:hint="eastAsia"/>
+        </w:rPr>
+        <w:t>而</w:t>
+      </w:r>
+      <w:r>
+        <w:rPr>
+          <w:rFonts w:hint="eastAsia"/>
+        </w:rPr>
+        <w:t>第四步</w:t>
+      </w:r>
+      <w:r>
+        <w:rPr>
+          <w:rFonts w:hint="eastAsia"/>
+        </w:rPr>
+        <w:t>开始执行时钟周期为</w:t>
+      </w:r>
+      <w:r>
+        <w:rPr>
+          <w:rFonts w:hint="eastAsia"/>
+        </w:rPr>
+        <w:t>5.</w:t>
+      </w:r>
+    </w:p>
     <w:p/>
-    <w:p/>
-    <w:p>
-      <w:r>
-        <w:rPr>
-          <w:rFonts w:hint="eastAsia"/>
-        </w:rPr>
-        <w:lastRenderedPageBreak/>
-        <w:t>运行结果截图：</w:t>
+    <w:p>
+      <w:pPr>
+        <w:rPr>
+          <w:rFonts w:hint="eastAsia"/>
+        </w:rPr>
+      </w:pPr>
+    </w:p>
+    <w:p>
+      <w:r>
+        <w:rPr>
+          <w:rFonts w:hint="eastAsia"/>
+        </w:rPr>
+        <w:t>过程</w:t>
+      </w:r>
+      <w:r>
+        <w:rPr>
+          <w:rFonts w:hint="eastAsia"/>
+        </w:rPr>
+        <w:t>具体</w:t>
+      </w:r>
+      <w:r>
+        <w:rPr>
+          <w:rFonts w:hint="eastAsia"/>
+        </w:rPr>
+        <w:t>分析：</w:t>
       </w:r>
     </w:p>
     <w:p>
@@ -1490,10 +1276,10 @@
           <w:noProof/>
         </w:rPr>
         <w:drawing>
-          <wp:inline distT="0" distB="0" distL="0" distR="0" wp14:anchorId="5E1C0B00" wp14:editId="7438B82D">
-            <wp:extent cx="5037338" cy="3779520"/>
-            <wp:effectExtent l="0" t="0" r="0" b="0"/>
-            <wp:docPr id="19" name="图片 19"/>
+          <wp:inline distT="0" distB="0" distL="0" distR="0" wp14:anchorId="7E279431" wp14:editId="32BF189C">
+            <wp:extent cx="4942114" cy="3708073"/>
+            <wp:effectExtent l="0" t="0" r="0" b="6985"/>
+            <wp:docPr id="13" name="图片 13"/>
             <wp:cNvGraphicFramePr>
               <a:graphicFrameLocks xmlns:a="http://schemas.openxmlformats.org/drawingml/2006/main" noChangeAspect="1"/>
             </wp:cNvGraphicFramePr>
@@ -1513,7 +1299,7 @@
                   <pic:spPr>
                     <a:xfrm>
                       <a:off x="0" y="0"/>
-                      <a:ext cx="5050486" cy="3789385"/>
+                      <a:ext cx="4968568" cy="3727921"/>
                     </a:xfrm>
                     <a:prstGeom prst="rect">
                       <a:avLst/>
@@ -1527,185 +1313,43 @@
       </w:r>
     </w:p>
     <w:p>
-      <w:pPr>
-        <w:rPr>
-          <w:szCs w:val="21"/>
-        </w:rPr>
-      </w:pPr>
-      <w:r>
-        <w:rPr>
-          <w:rFonts w:hint="eastAsia"/>
-          <w:szCs w:val="21"/>
-        </w:rPr>
-        <w:t>可见，第一、二步的L</w:t>
-      </w:r>
-      <w:r>
-        <w:rPr>
-          <w:szCs w:val="21"/>
-        </w:rPr>
-        <w:t xml:space="preserve">D </w:t>
-      </w:r>
-      <w:r>
-        <w:rPr>
-          <w:szCs w:val="21"/>
-        </w:rPr>
-        <w:t>F</w:t>
-      </w:r>
-      <w:r>
-        <w:rPr>
-          <w:szCs w:val="21"/>
-        </w:rPr>
-        <w:t>1, 11</w:t>
-      </w:r>
-      <w:r>
-        <w:rPr>
-          <w:rFonts w:hint="eastAsia"/>
-          <w:szCs w:val="21"/>
-        </w:rPr>
-        <w:t>和L</w:t>
-      </w:r>
-      <w:r>
-        <w:rPr>
-          <w:szCs w:val="21"/>
-        </w:rPr>
-        <w:t xml:space="preserve">D </w:t>
-      </w:r>
-      <w:r>
-        <w:rPr>
-          <w:szCs w:val="21"/>
-        </w:rPr>
-        <w:t>F</w:t>
-      </w:r>
-      <w:r>
-        <w:rPr>
-          <w:szCs w:val="21"/>
-        </w:rPr>
-        <w:t>2, 22</w:t>
-      </w:r>
-      <w:r>
-        <w:rPr>
-          <w:rFonts w:hint="eastAsia"/>
-          <w:szCs w:val="21"/>
-        </w:rPr>
-        <w:t>与第三步ADDD</w:t>
-      </w:r>
-      <w:r>
-        <w:rPr>
-          <w:szCs w:val="21"/>
-        </w:rPr>
-        <w:t xml:space="preserve"> </w:t>
-      </w:r>
-      <w:r>
-        <w:rPr>
-          <w:szCs w:val="21"/>
-        </w:rPr>
-        <w:t>F</w:t>
-      </w:r>
-      <w:r>
-        <w:rPr>
-          <w:szCs w:val="21"/>
-        </w:rPr>
-        <w:t>4,</w:t>
-      </w:r>
-      <w:r>
-        <w:rPr>
-          <w:szCs w:val="21"/>
-        </w:rPr>
-        <w:t>F</w:t>
-      </w:r>
-      <w:r>
-        <w:rPr>
-          <w:szCs w:val="21"/>
-        </w:rPr>
-        <w:t xml:space="preserve">1, </w:t>
-      </w:r>
-      <w:r>
-        <w:rPr>
-          <w:szCs w:val="21"/>
-        </w:rPr>
-        <w:t>F</w:t>
-      </w:r>
-      <w:r>
-        <w:rPr>
-          <w:szCs w:val="21"/>
-        </w:rPr>
-        <w:t>2</w:t>
-      </w:r>
-      <w:r>
-        <w:rPr>
-          <w:rFonts w:hint="eastAsia"/>
-          <w:szCs w:val="21"/>
-        </w:rPr>
-        <w:t>发生了RAW冲突，</w:t>
-      </w:r>
-      <w:r>
-        <w:rPr>
-          <w:rFonts w:hint="eastAsia"/>
-          <w:szCs w:val="21"/>
-        </w:rPr>
-        <w:t>第三步延迟并放入保留站。</w:t>
-      </w:r>
-      <w:r>
-        <w:rPr>
-          <w:rFonts w:hint="eastAsia"/>
-          <w:szCs w:val="21"/>
-        </w:rPr>
-        <w:t>第三步的开始执行时钟周期为6</w:t>
-      </w:r>
-      <w:r>
-        <w:rPr>
-          <w:rFonts w:hint="eastAsia"/>
-          <w:szCs w:val="21"/>
-        </w:rPr>
-        <w:t>，</w:t>
-      </w:r>
-      <w:r>
-        <w:rPr>
-          <w:rFonts w:hint="eastAsia"/>
-          <w:szCs w:val="21"/>
-        </w:rPr>
-        <w:t>而</w:t>
-      </w:r>
-      <w:r>
-        <w:rPr>
-          <w:rFonts w:hint="eastAsia"/>
-          <w:szCs w:val="21"/>
-        </w:rPr>
-        <w:t>第四步开始执行时钟周期为5</w:t>
-      </w:r>
-      <w:r>
-        <w:rPr>
-          <w:szCs w:val="21"/>
-        </w:rPr>
-        <w:t>.</w:t>
-      </w:r>
-    </w:p>
-    <w:p>
-      <w:pPr>
-        <w:rPr>
-          <w:szCs w:val="21"/>
-        </w:rPr>
-      </w:pPr>
-    </w:p>
-    <w:p>
-      <w:r>
-        <w:rPr>
-          <w:rFonts w:hint="eastAsia"/>
-        </w:rPr>
-        <w:t>过程</w:t>
-      </w:r>
-      <w:r>
-        <w:rPr>
-          <w:rFonts w:hint="eastAsia"/>
-        </w:rPr>
-        <w:t>具体</w:t>
-      </w:r>
-      <w:r>
-        <w:rPr>
-          <w:rFonts w:hint="eastAsia"/>
-        </w:rPr>
-        <w:t>分析：</w:t>
-      </w:r>
+      <w:r>
+        <w:rPr>
+          <w:rFonts w:hint="eastAsia"/>
+        </w:rPr>
+        <w:t>由于执行第三步时，前两步读取并未完成，存在RAW冲突。先将第三步ADDD放入保留站</w:t>
+      </w:r>
+      <w:r>
+        <w:rPr>
+          <w:rFonts w:hint="eastAsia"/>
+        </w:rPr>
+        <w:t>Add1中</w:t>
+      </w:r>
+      <w:r>
+        <w:rPr>
+          <w:rFonts w:hint="eastAsia"/>
+        </w:rPr>
+        <w:t>，并开始读取</w:t>
+      </w:r>
+      <w:r>
+        <w:rPr>
+          <w:rFonts w:hint="eastAsia"/>
+        </w:rPr>
+        <w:t>执行</w:t>
+      </w:r>
+      <w:r>
+        <w:rPr>
+          <w:rFonts w:hint="eastAsia"/>
+        </w:rPr>
+        <w:t>第四步。</w:t>
+      </w:r>
+    </w:p>
+    <w:p>
+      <w:pPr>
+        <w:rPr>
+          <w:rFonts w:hint="eastAsia"/>
+        </w:rPr>
+      </w:pPr>
     </w:p>
     <w:p>
       <w:r>
@@ -1713,10 +1357,10 @@
           <w:noProof/>
         </w:rPr>
         <w:drawing>
-          <wp:inline distT="0" distB="0" distL="0" distR="0" wp14:anchorId="7E279431" wp14:editId="32BF189C">
-            <wp:extent cx="4942114" cy="3708073"/>
-            <wp:effectExtent l="0" t="0" r="0" b="6985"/>
-            <wp:docPr id="13" name="图片 13"/>
+          <wp:inline distT="0" distB="0" distL="0" distR="0" wp14:anchorId="00E8CE0D" wp14:editId="5C7334F5">
+            <wp:extent cx="5324604" cy="3995057"/>
+            <wp:effectExtent l="0" t="0" r="0" b="5715"/>
+            <wp:docPr id="16" name="图片 16"/>
             <wp:cNvGraphicFramePr>
               <a:graphicFrameLocks xmlns:a="http://schemas.openxmlformats.org/drawingml/2006/main" noChangeAspect="1"/>
             </wp:cNvGraphicFramePr>
@@ -1736,7 +1380,7 @@
                   <pic:spPr>
                     <a:xfrm>
                       <a:off x="0" y="0"/>
-                      <a:ext cx="4968568" cy="3727921"/>
+                      <a:ext cx="5332291" cy="4000824"/>
                     </a:xfrm>
                     <a:prstGeom prst="rect">
                       <a:avLst/>
@@ -1752,47 +1396,14 @@
     <w:p>
       <w:r>
         <w:rPr>
-          <w:rFonts w:hint="eastAsia"/>
+          <w:noProof/>
         </w:rPr>
         <w:lastRenderedPageBreak/>
-        <w:t>由于执行第三步时，前两步读取并未完成，存在RAW冲突。先将第三步ADDD放入保留站</w:t>
-      </w:r>
-      <w:r>
-        <w:rPr>
-          <w:rFonts w:hint="eastAsia"/>
-        </w:rPr>
-        <w:t>Add1中</w:t>
-      </w:r>
-      <w:r>
-        <w:rPr>
-          <w:rFonts w:hint="eastAsia"/>
-        </w:rPr>
-        <w:t>，并开始读取</w:t>
-      </w:r>
-      <w:r>
-        <w:rPr>
-          <w:rFonts w:hint="eastAsia"/>
-        </w:rPr>
-        <w:t>执行</w:t>
-      </w:r>
-      <w:r>
-        <w:rPr>
-          <w:rFonts w:hint="eastAsia"/>
-        </w:rPr>
-        <w:t>第四步。</w:t>
-      </w:r>
-    </w:p>
-    <w:p/>
-    <w:p>
-      <w:r>
-        <w:rPr>
-          <w:noProof/>
-        </w:rPr>
         <w:drawing>
-          <wp:inline distT="0" distB="0" distL="0" distR="0" wp14:anchorId="00E8CE0D" wp14:editId="5C7334F5">
-            <wp:extent cx="5324604" cy="3995057"/>
-            <wp:effectExtent l="0" t="0" r="0" b="5715"/>
-            <wp:docPr id="16" name="图片 16"/>
+          <wp:inline distT="0" distB="0" distL="0" distR="0" wp14:anchorId="0066AFA5" wp14:editId="54322C28">
+            <wp:extent cx="5274310" cy="3957320"/>
+            <wp:effectExtent l="0" t="0" r="2540" b="5080"/>
+            <wp:docPr id="17" name="图片 17"/>
             <wp:cNvGraphicFramePr>
               <a:graphicFrameLocks xmlns:a="http://schemas.openxmlformats.org/drawingml/2006/main" noChangeAspect="1"/>
             </wp:cNvGraphicFramePr>
@@ -1812,7 +1423,7 @@
                   <pic:spPr>
                     <a:xfrm>
                       <a:off x="0" y="0"/>
-                      <a:ext cx="5332291" cy="4000824"/>
+                      <a:ext cx="5274310" cy="3957320"/>
                     </a:xfrm>
                     <a:prstGeom prst="rect">
                       <a:avLst/>
@@ -1826,15 +1437,27 @@
       </w:r>
     </w:p>
     <w:p>
+      <w:pPr>
+        <w:rPr>
+          <w:rFonts w:hint="eastAsia"/>
+        </w:rPr>
+      </w:pPr>
+    </w:p>
+    <w:p>
+      <w:pPr>
+        <w:rPr>
+          <w:rFonts w:hint="eastAsia"/>
+        </w:rPr>
+      </w:pPr>
       <w:r>
         <w:rPr>
           <w:noProof/>
         </w:rPr>
         <w:drawing>
-          <wp:inline distT="0" distB="0" distL="0" distR="0" wp14:anchorId="0066AFA5" wp14:editId="54322C28">
+          <wp:inline distT="0" distB="0" distL="0" distR="0" wp14:anchorId="4375B6B9" wp14:editId="7333B7BA">
             <wp:extent cx="5274310" cy="3957320"/>
             <wp:effectExtent l="0" t="0" r="2540" b="5080"/>
-            <wp:docPr id="17" name="图片 17"/>
+            <wp:docPr id="18" name="图片 18"/>
             <wp:cNvGraphicFramePr>
               <a:graphicFrameLocks xmlns:a="http://schemas.openxmlformats.org/drawingml/2006/main" noChangeAspect="1"/>
             </wp:cNvGraphicFramePr>
@@ -1867,64 +1490,30 @@
         </w:drawing>
       </w:r>
     </w:p>
-    <w:p/>
-    <w:p>
-      <w:r>
-        <w:rPr>
-          <w:noProof/>
-        </w:rPr>
-        <w:drawing>
-          <wp:inline distT="0" distB="0" distL="0" distR="0" wp14:anchorId="4375B6B9" wp14:editId="7333B7BA">
-            <wp:extent cx="5274310" cy="3957320"/>
-            <wp:effectExtent l="0" t="0" r="2540" b="5080"/>
-            <wp:docPr id="18" name="图片 18"/>
-            <wp:cNvGraphicFramePr>
-              <a:graphicFrameLocks xmlns:a="http://schemas.openxmlformats.org/drawingml/2006/main" noChangeAspect="1"/>
-            </wp:cNvGraphicFramePr>
-            <a:graphic xmlns:a="http://schemas.openxmlformats.org/drawingml/2006/main">
-              <a:graphicData uri="http://schemas.openxmlformats.org/drawingml/2006/picture">
-                <pic:pic xmlns:pic="http://schemas.openxmlformats.org/drawingml/2006/picture">
-                  <pic:nvPicPr>
-                    <pic:cNvPr id="1" name=""/>
-                    <pic:cNvPicPr/>
-                  </pic:nvPicPr>
-                  <pic:blipFill>
-                    <a:blip r:embed="rId15"/>
-                    <a:stretch>
-                      <a:fillRect/>
-                    </a:stretch>
-                  </pic:blipFill>
-                  <pic:spPr>
-                    <a:xfrm>
-                      <a:off x="0" y="0"/>
-                      <a:ext cx="5274310" cy="3957320"/>
-                    </a:xfrm>
-                    <a:prstGeom prst="rect">
-                      <a:avLst/>
-                    </a:prstGeom>
-                  </pic:spPr>
-                </pic:pic>
-              </a:graphicData>
-            </a:graphic>
-          </wp:inline>
-        </w:drawing>
-      </w:r>
-    </w:p>
-    <w:p>
-      <w:r>
-        <w:rPr>
-          <w:rFonts w:hint="eastAsia"/>
-        </w:rPr>
-        <w:t>待前两步LD读取完成后，在保留站中的第三步开始执行，并写回F4寄存器，冲突解决。</w:t>
-      </w:r>
-    </w:p>
-    <w:p/>
-    <w:p>
-      <w:pPr>
-        <w:rPr>
-          <w:rFonts w:hint="eastAsia"/>
-        </w:rPr>
-      </w:pPr>
+    <w:p>
+      <w:pPr>
+        <w:rPr>
+          <w:rFonts w:hint="eastAsia"/>
+        </w:rPr>
+      </w:pPr>
+      <w:r>
+        <w:rPr>
+          <w:rFonts w:hint="eastAsia"/>
+        </w:rPr>
+        <w:t>待前两步LD读取完成后，在保留站中的第三步开始执行，并写回F4寄存器</w:t>
+      </w:r>
+      <w:r>
+        <w:rPr>
+          <w:rFonts w:hint="eastAsia"/>
+        </w:rPr>
+        <w:t>，冲突解决</w:t>
+      </w:r>
+      <w:r>
+        <w:rPr>
+          <w:rFonts w:hint="eastAsia"/>
+        </w:rPr>
+        <w:t>。</w:t>
+      </w:r>
     </w:p>
     <w:p>
       <w:pPr>
@@ -1934,31 +1523,20 @@
           <w:numId w:val="1"/>
         </w:numPr>
         <w:ind w:firstLineChars="0"/>
-        <w:rPr>
-          <w:b/>
-          <w:bCs/>
-        </w:rPr>
-      </w:pPr>
-      <w:r>
-        <w:rPr>
-          <w:b/>
-          <w:bCs/>
-        </w:rPr>
+      </w:pPr>
+      <w:r>
+        <w:lastRenderedPageBreak/>
         <w:t>有至少一次的</w:t>
       </w:r>
       <w:r>
         <w:rPr>
           <w:rFonts w:hint="eastAsia"/>
-          <w:b/>
-          <w:bCs/>
         </w:rPr>
         <w:t>WAR冲突</w:t>
       </w:r>
       <w:r>
         <w:rPr>
           <w:rFonts w:hint="eastAsia"/>
-          <w:b/>
-          <w:bCs/>
         </w:rPr>
         <w:t>：</w:t>
       </w:r>
@@ -1970,8 +1548,6 @@
           <w:rFonts w:hint="eastAsia"/>
         </w:rPr>
       </w:pPr>
-    </w:p>
-    <w:p>
       <w:r>
         <w:rPr>
           <w:rFonts w:hint="eastAsia"/>
@@ -2043,7 +1619,7 @@
                     <pic:cNvPicPr/>
                   </pic:nvPicPr>
                   <pic:blipFill rotWithShape="1">
-                    <a:blip r:embed="rId16">
+                    <a:blip r:embed="rId15">
                       <a:extLst>
                         <a:ext uri="{28A0092B-C50C-407E-A947-70E740481C1C}">
                           <a14:useLocalDpi xmlns:a14="http://schemas.microsoft.com/office/drawing/2010/main" val="0"/>
@@ -2100,13 +1676,15 @@
         <w:tab/>
       </w:r>
       <w:r>
-        <w:t>F</w:t>
-      </w:r>
-      <w:r>
-        <w:t>2,</w:t>
-      </w:r>
-      <w:r>
-        <w:tab/>
+        <w:t>2</w:t>
+      </w:r>
+      <w:r>
+        <w:t>,</w:t>
+      </w:r>
+      <w:r>
+        <w:tab/>
+      </w:r>
+      <w:r>
         <w:t>22</w:t>
       </w:r>
     </w:p>
@@ -2124,13 +1702,15 @@
         <w:tab/>
       </w:r>
       <w:r>
-        <w:t>F</w:t>
-      </w:r>
-      <w:r>
-        <w:t>3,</w:t>
-      </w:r>
-      <w:r>
-        <w:tab/>
+        <w:t>3</w:t>
+      </w:r>
+      <w:r>
+        <w:t>,</w:t>
+      </w:r>
+      <w:r>
+        <w:tab/>
+      </w:r>
+      <w:r>
         <w:t>33</w:t>
       </w:r>
     </w:p>
@@ -2148,13 +1728,15 @@
         <w:tab/>
       </w:r>
       <w:r>
-        <w:t>F</w:t>
-      </w:r>
-      <w:r>
-        <w:t>4,</w:t>
-      </w:r>
-      <w:r>
-        <w:tab/>
+        <w:t>4</w:t>
+      </w:r>
+      <w:r>
+        <w:t>,</w:t>
+      </w:r>
+      <w:r>
+        <w:tab/>
+      </w:r>
+      <w:r>
         <w:t>44</w:t>
       </w:r>
     </w:p>
@@ -2169,25 +1751,22 @@
         <w:tab/>
       </w:r>
       <w:r>
-        <w:t>F</w:t>
-      </w:r>
-      <w:r>
-        <w:t>1,</w:t>
-      </w:r>
-      <w:r>
-        <w:tab/>
-      </w:r>
-      <w:r>
-        <w:t>F</w:t>
-      </w:r>
-      <w:r>
-        <w:t>2,</w:t>
-      </w:r>
-      <w:r>
-        <w:tab/>
-      </w:r>
-      <w:r>
-        <w:t>F</w:t>
+        <w:t>1</w:t>
+      </w:r>
+      <w:r>
+        <w:t>,</w:t>
+      </w:r>
+      <w:r>
+        <w:tab/>
+      </w:r>
+      <w:r>
+        <w:t>2</w:t>
+      </w:r>
+      <w:r>
+        <w:t>,</w:t>
+      </w:r>
+      <w:r>
+        <w:tab/>
       </w:r>
       <w:r>
         <w:t>3</w:t>
@@ -2204,25 +1783,22 @@
         <w:tab/>
       </w:r>
       <w:r>
-        <w:t>F</w:t>
-      </w:r>
-      <w:r>
-        <w:t>3,</w:t>
-      </w:r>
-      <w:r>
-        <w:tab/>
-      </w:r>
-      <w:r>
-        <w:t>F</w:t>
-      </w:r>
-      <w:r>
-        <w:t>2,</w:t>
-      </w:r>
-      <w:r>
-        <w:tab/>
-      </w:r>
-      <w:r>
-        <w:t>F</w:t>
+        <w:t>3</w:t>
+      </w:r>
+      <w:r>
+        <w:t>,</w:t>
+      </w:r>
+      <w:r>
+        <w:tab/>
+      </w:r>
+      <w:r>
+        <w:t>2</w:t>
+      </w:r>
+      <w:r>
+        <w:t>,</w:t>
+      </w:r>
+      <w:r>
+        <w:tab/>
       </w:r>
       <w:r>
         <w:t>1</w:t>
@@ -2239,29 +1815,26 @@
         <w:tab/>
       </w:r>
       <w:r>
-        <w:t>F</w:t>
-      </w:r>
-      <w:r>
-        <w:t>3,</w:t>
-      </w:r>
-      <w:r>
-        <w:tab/>
-      </w:r>
-      <w:r>
-        <w:t>F</w:t>
-      </w:r>
-      <w:r>
-        <w:t>2,</w:t>
-      </w:r>
-      <w:r>
-        <w:tab/>
-      </w:r>
-      <w:r>
-        <w:t>F</w:t>
-      </w:r>
-      <w:r>
         <w:t>3</w:t>
       </w:r>
+      <w:r>
+        <w:t>,</w:t>
+      </w:r>
+      <w:r>
+        <w:tab/>
+      </w:r>
+      <w:r>
+        <w:t>2</w:t>
+      </w:r>
+      <w:r>
+        <w:t>,</w:t>
+      </w:r>
+      <w:r>
+        <w:tab/>
+      </w:r>
+      <w:r>
+        <w:t>3</w:t>
+      </w:r>
     </w:p>
     <w:p>
       <w:pPr>
@@ -2274,25 +1847,22 @@
         <w:tab/>
       </w:r>
       <w:r>
-        <w:t>F</w:t>
-      </w:r>
-      <w:r>
-        <w:t>1,</w:t>
-      </w:r>
-      <w:r>
-        <w:tab/>
-      </w:r>
-      <w:r>
-        <w:t>F</w:t>
-      </w:r>
-      <w:r>
-        <w:t>1,</w:t>
-      </w:r>
-      <w:r>
-        <w:tab/>
-      </w:r>
-      <w:r>
-        <w:t>F</w:t>
+        <w:t>1</w:t>
+      </w:r>
+      <w:r>
+        <w:t>,</w:t>
+      </w:r>
+      <w:r>
+        <w:tab/>
+      </w:r>
+      <w:r>
+        <w:t>1</w:t>
+      </w:r>
+      <w:r>
+        <w:t>,</w:t>
+      </w:r>
+      <w:r>
+        <w:tab/>
       </w:r>
       <w:r>
         <w:t>4</w:t>
@@ -2300,17 +1870,23 @@
     </w:p>
     <w:p/>
     <w:p/>
-    <w:p/>
-    <w:p/>
-    <w:p/>
-    <w:p/>
-    <w:p/>
-    <w:p>
-      <w:r>
-        <w:rPr>
-          <w:rFonts w:hint="eastAsia"/>
-        </w:rPr>
-        <w:lastRenderedPageBreak/>
+    <w:p>
+      <w:pPr>
+        <w:rPr>
+          <w:rFonts w:hint="eastAsia"/>
+        </w:rPr>
+      </w:pPr>
+    </w:p>
+    <w:p>
+      <w:pPr>
+        <w:rPr>
+          <w:rFonts w:hint="eastAsia"/>
+        </w:rPr>
+      </w:pPr>
+      <w:r>
+        <w:rPr>
+          <w:rFonts w:hint="eastAsia"/>
+        </w:rPr>
         <w:t>运行结果</w:t>
       </w:r>
       <w:r>
@@ -2336,6 +1912,135 @@
             <wp:extent cx="5274310" cy="3957320"/>
             <wp:effectExtent l="0" t="0" r="2540" b="5080"/>
             <wp:docPr id="1" name="图片 1"/>
+            <wp:cNvGraphicFramePr>
+              <a:graphicFrameLocks xmlns:a="http://schemas.openxmlformats.org/drawingml/2006/main" noChangeAspect="1"/>
+            </wp:cNvGraphicFramePr>
+            <a:graphic xmlns:a="http://schemas.openxmlformats.org/drawingml/2006/main">
+              <a:graphicData uri="http://schemas.openxmlformats.org/drawingml/2006/picture">
+                <pic:pic xmlns:pic="http://schemas.openxmlformats.org/drawingml/2006/picture">
+                  <pic:nvPicPr>
+                    <pic:cNvPr id="1" name=""/>
+                    <pic:cNvPicPr/>
+                  </pic:nvPicPr>
+                  <pic:blipFill>
+                    <a:blip r:embed="rId15"/>
+                    <a:stretch>
+                      <a:fillRect/>
+                    </a:stretch>
+                  </pic:blipFill>
+                  <pic:spPr>
+                    <a:xfrm>
+                      <a:off x="0" y="0"/>
+                      <a:ext cx="5274310" cy="3957320"/>
+                    </a:xfrm>
+                    <a:prstGeom prst="rect">
+                      <a:avLst/>
+                    </a:prstGeom>
+                  </pic:spPr>
+                </pic:pic>
+              </a:graphicData>
+            </a:graphic>
+          </wp:inline>
+        </w:drawing>
+      </w:r>
+    </w:p>
+    <w:p>
+      <w:r>
+        <w:rPr>
+          <w:rFonts w:hint="eastAsia"/>
+        </w:rPr>
+        <w:t>WAR冲突即为在前指令未读取寄存器数据时，后续指令先完成写寄存器操作。</w:t>
+      </w:r>
+    </w:p>
+    <w:p>
+      <w:r>
+        <w:rPr>
+          <w:rFonts w:hint="eastAsia"/>
+        </w:rPr>
+        <w:t>在本例子中，如果第七步DIVD指令在第五步SUBD前执行完，并写入了寄存器</w:t>
+      </w:r>
+      <w:r>
+        <w:rPr>
+          <w:rFonts w:hint="eastAsia"/>
+        </w:rPr>
+        <w:t>F1</w:t>
+      </w:r>
+      <w:r>
+        <w:rPr>
+          <w:rFonts w:hint="eastAsia"/>
+        </w:rPr>
+        <w:t>，则会造成WAF冲突。</w:t>
+      </w:r>
+      <w:r>
+        <w:rPr>
+          <w:rFonts w:hint="eastAsia"/>
+        </w:rPr>
+        <w:t>而</w:t>
+      </w:r>
+      <w:proofErr w:type="spellStart"/>
+      <w:r>
+        <w:rPr>
+          <w:rFonts w:hint="eastAsia"/>
+        </w:rPr>
+        <w:t>Tomasulo</w:t>
+      </w:r>
+      <w:proofErr w:type="spellEnd"/>
+      <w:r>
+        <w:rPr>
+          <w:rFonts w:hint="eastAsia"/>
+        </w:rPr>
+        <w:t>算法较好地解决了此问题，代码运行一切正常。</w:t>
+      </w:r>
+    </w:p>
+    <w:p>
+      <w:pPr>
+        <w:rPr>
+          <w:rFonts w:hint="eastAsia"/>
+        </w:rPr>
+      </w:pPr>
+    </w:p>
+    <w:p/>
+    <w:p/>
+    <w:p>
+      <w:pPr>
+        <w:widowControl/>
+        <w:jc w:val="left"/>
+      </w:pPr>
+      <w:r>
+        <w:br w:type="page"/>
+      </w:r>
+    </w:p>
+    <w:p>
+      <w:r>
+        <w:rPr>
+          <w:rFonts w:hint="eastAsia"/>
+        </w:rPr>
+        <w:lastRenderedPageBreak/>
+        <w:t>过程</w:t>
+      </w:r>
+      <w:r>
+        <w:rPr>
+          <w:rFonts w:hint="eastAsia"/>
+        </w:rPr>
+        <w:t>具体</w:t>
+      </w:r>
+      <w:r>
+        <w:rPr>
+          <w:rFonts w:hint="eastAsia"/>
+        </w:rPr>
+        <w:t>分析：</w:t>
+      </w:r>
+    </w:p>
+    <w:p>
+      <w:r>
+        <w:rPr>
+          <w:noProof/>
+        </w:rPr>
+        <w:drawing>
+          <wp:inline distT="0" distB="0" distL="0" distR="0" wp14:anchorId="4FE5C849" wp14:editId="7B55C041">
+            <wp:extent cx="4991100" cy="3744827"/>
+            <wp:effectExtent l="0" t="0" r="0" b="8255"/>
+            <wp:docPr id="23" name="图片 23"/>
             <wp:cNvGraphicFramePr>
               <a:graphicFrameLocks xmlns:a="http://schemas.openxmlformats.org/drawingml/2006/main" noChangeAspect="1"/>
             </wp:cNvGraphicFramePr>
@@ -2355,7 +2060,7 @@
                   <pic:spPr>
                     <a:xfrm>
                       <a:off x="0" y="0"/>
-                      <a:ext cx="5274310" cy="3957320"/>
+                      <a:ext cx="5022380" cy="3768296"/>
                     </a:xfrm>
                     <a:prstGeom prst="rect">
                       <a:avLst/>
@@ -2373,55 +2078,45 @@
         <w:rPr>
           <w:rFonts w:hint="eastAsia"/>
         </w:rPr>
-        <w:t>WAR冲突即为在前指令未读取寄存器数据时，后续指令先完成写寄存器操作。</w:t>
-      </w:r>
-    </w:p>
-    <w:p>
-      <w:r>
-        <w:rPr>
-          <w:rFonts w:hint="eastAsia"/>
-        </w:rPr>
-        <w:t>在本例子中，如果第七步DIVD指令在第五步SUBD前执行完，并写入了寄存器F1，则会造成WAF冲突。</w:t>
-      </w:r>
-      <w:r>
-        <w:rPr>
-          <w:rFonts w:hint="eastAsia"/>
-        </w:rPr>
-        <w:t>而Tomasulo算法较好地解决了此问题，代码运行一切正常。</w:t>
-      </w:r>
-    </w:p>
-    <w:p/>
-    <w:p/>
-    <w:p/>
-    <w:p>
-      <w:pPr>
-        <w:widowControl/>
-        <w:jc w:val="left"/>
-      </w:pPr>
-      <w:r>
-        <w:br w:type="page"/>
-      </w:r>
-    </w:p>
-    <w:p>
-      <w:r>
-        <w:rPr>
-          <w:rFonts w:hint="eastAsia"/>
-        </w:rPr>
-        <w:lastRenderedPageBreak/>
-        <w:t>过程</w:t>
-      </w:r>
-      <w:r>
-        <w:rPr>
-          <w:rFonts w:hint="eastAsia"/>
-        </w:rPr>
-        <w:t>具体</w:t>
-      </w:r>
-      <w:r>
-        <w:rPr>
-          <w:rFonts w:hint="eastAsia"/>
-        </w:rPr>
-        <w:t>分析：</w:t>
-      </w:r>
+        <w:t>在第七时钟周期时，所有指令均已读取，并</w:t>
+      </w:r>
+      <w:r>
+        <w:rPr>
+          <w:rFonts w:hint="eastAsia"/>
+        </w:rPr>
+        <w:t>通过寄存器换名，</w:t>
+      </w:r>
+      <w:r>
+        <w:rPr>
+          <w:rFonts w:hint="eastAsia"/>
+        </w:rPr>
+        <w:t>存入保留站中</w:t>
+      </w:r>
+      <w:r>
+        <w:rPr>
+          <w:rFonts w:hint="eastAsia"/>
+        </w:rPr>
+        <w:t>。以此解决</w:t>
+      </w:r>
+      <w:r>
+        <w:rPr>
+          <w:rFonts w:hint="eastAsia"/>
+        </w:rPr>
+        <w:t>WAR冲突</w:t>
+      </w:r>
+      <w:r>
+        <w:rPr>
+          <w:rFonts w:hint="eastAsia"/>
+        </w:rPr>
+        <w:t>。</w:t>
+      </w:r>
+    </w:p>
+    <w:p>
+      <w:pPr>
+        <w:rPr>
+          <w:rFonts w:hint="eastAsia"/>
+        </w:rPr>
+      </w:pPr>
     </w:p>
     <w:p>
       <w:r>
@@ -2429,10 +2124,10 @@
           <w:noProof/>
         </w:rPr>
         <w:drawing>
-          <wp:inline distT="0" distB="0" distL="0" distR="0" wp14:anchorId="4FE5C849" wp14:editId="7B55C041">
-            <wp:extent cx="4991100" cy="3744827"/>
-            <wp:effectExtent l="0" t="0" r="0" b="8255"/>
-            <wp:docPr id="23" name="图片 23"/>
+          <wp:inline distT="0" distB="0" distL="0" distR="0" wp14:anchorId="1E1FD65A" wp14:editId="0EE7C448">
+            <wp:extent cx="4926107" cy="3696063"/>
+            <wp:effectExtent l="0" t="0" r="8255" b="0"/>
+            <wp:docPr id="24" name="图片 24"/>
             <wp:cNvGraphicFramePr>
               <a:graphicFrameLocks xmlns:a="http://schemas.openxmlformats.org/drawingml/2006/main" noChangeAspect="1"/>
             </wp:cNvGraphicFramePr>
@@ -2452,7 +2147,7 @@
                   <pic:spPr>
                     <a:xfrm>
                       <a:off x="0" y="0"/>
-                      <a:ext cx="5022380" cy="3768296"/>
+                      <a:ext cx="4930919" cy="3699673"/>
                     </a:xfrm>
                     <a:prstGeom prst="rect">
                       <a:avLst/>
@@ -2466,54 +2161,66 @@
       </w:r>
     </w:p>
     <w:p>
-      <w:r>
-        <w:rPr>
-          <w:rFonts w:hint="eastAsia"/>
-        </w:rPr>
-        <w:t>在第七时钟周期时，所有指令均已读取，并</w:t>
-      </w:r>
-      <w:r>
-        <w:rPr>
-          <w:rFonts w:hint="eastAsia"/>
-        </w:rPr>
-        <w:t>通过寄存器换名，</w:t>
-      </w:r>
-      <w:r>
-        <w:rPr>
-          <w:rFonts w:hint="eastAsia"/>
-        </w:rPr>
-        <w:t>存入保留站中</w:t>
-      </w:r>
-      <w:r>
-        <w:rPr>
-          <w:rFonts w:hint="eastAsia"/>
-        </w:rPr>
-        <w:t>。以此解决</w:t>
-      </w:r>
-      <w:r>
-        <w:rPr>
-          <w:rFonts w:hint="eastAsia"/>
-        </w:rPr>
-        <w:t>WAR冲突</w:t>
-      </w:r>
-      <w:r>
-        <w:rPr>
-          <w:rFonts w:hint="eastAsia"/>
-        </w:rPr>
-        <w:t>。</w:t>
-      </w:r>
-    </w:p>
-    <w:p/>
+      <w:pPr>
+        <w:rPr>
+          <w:rFonts w:hint="eastAsia"/>
+        </w:rPr>
+      </w:pPr>
+      <w:r>
+        <w:rPr>
+          <w:rFonts w:hint="eastAsia"/>
+        </w:rPr>
+        <w:t>在第</w:t>
+      </w:r>
+      <w:r>
+        <w:rPr>
+          <w:rFonts w:hint="eastAsia"/>
+        </w:rPr>
+        <w:t>八</w:t>
+      </w:r>
+      <w:r>
+        <w:rPr>
+          <w:rFonts w:hint="eastAsia"/>
+        </w:rPr>
+        <w:t>时钟周期时，</w:t>
+      </w:r>
+      <w:r>
+        <w:rPr>
+          <w:rFonts w:hint="eastAsia"/>
+        </w:rPr>
+        <w:t>第四步ADDD已执行完成，</w:t>
+      </w:r>
+      <w:r>
+        <w:rPr>
+          <w:rFonts w:hint="eastAsia"/>
+        </w:rPr>
+        <w:t>Add1</w:t>
+      </w:r>
+      <w:r>
+        <w:rPr>
+          <w:rFonts w:hint="eastAsia"/>
+        </w:rPr>
+        <w:t>变为对应数值。</w:t>
+      </w:r>
+    </w:p>
+    <w:p>
+      <w:pPr>
+        <w:rPr>
+          <w:rFonts w:hint="eastAsia"/>
+        </w:rPr>
+      </w:pPr>
+    </w:p>
     <w:p>
       <w:r>
         <w:rPr>
           <w:noProof/>
         </w:rPr>
+        <w:lastRenderedPageBreak/>
         <w:drawing>
-          <wp:inline distT="0" distB="0" distL="0" distR="0" wp14:anchorId="1E1FD65A" wp14:editId="0EE7C448">
-            <wp:extent cx="4926107" cy="3696063"/>
-            <wp:effectExtent l="0" t="0" r="8255" b="0"/>
-            <wp:docPr id="24" name="图片 24"/>
+          <wp:inline distT="0" distB="0" distL="0" distR="0" wp14:anchorId="161CB532" wp14:editId="0CE5773A">
+            <wp:extent cx="5252357" cy="3940850"/>
+            <wp:effectExtent l="0" t="0" r="5715" b="2540"/>
+            <wp:docPr id="25" name="图片 25"/>
             <wp:cNvGraphicFramePr>
               <a:graphicFrameLocks xmlns:a="http://schemas.openxmlformats.org/drawingml/2006/main" noChangeAspect="1"/>
             </wp:cNvGraphicFramePr>
@@ -2533,7 +2240,7 @@
                   <pic:spPr>
                     <a:xfrm>
                       <a:off x="0" y="0"/>
-                      <a:ext cx="4930919" cy="3699673"/>
+                      <a:ext cx="5273037" cy="3956366"/>
                     </a:xfrm>
                     <a:prstGeom prst="rect">
                       <a:avLst/>
@@ -2547,6 +2254,11 @@
       </w:r>
     </w:p>
     <w:p>
+      <w:pPr>
+        <w:rPr>
+          <w:rFonts w:hint="eastAsia"/>
+        </w:rPr>
+      </w:pPr>
       <w:r>
         <w:rPr>
           <w:rFonts w:hint="eastAsia"/>
@@ -2557,7 +2269,7 @@
         <w:rPr>
           <w:rFonts w:hint="eastAsia"/>
         </w:rPr>
-        <w:t>八</w:t>
+        <w:t>九</w:t>
       </w:r>
       <w:r>
         <w:rPr>
@@ -2569,33 +2281,35 @@
         <w:rPr>
           <w:rFonts w:hint="eastAsia"/>
         </w:rPr>
-        <w:t>第四步ADDD已执行完成，</w:t>
-      </w:r>
-      <w:r>
-        <w:rPr>
-          <w:rFonts w:hint="eastAsia"/>
-        </w:rPr>
-        <w:t>Add1</w:t>
-      </w:r>
-      <w:r>
-        <w:rPr>
-          <w:rFonts w:hint="eastAsia"/>
-        </w:rPr>
-        <w:t>变为对应数值。</w:t>
-      </w:r>
-    </w:p>
-    <w:p/>
+        <w:t>第五步SUBD和第七步DIVD开始执行。由于DIVD有</w:t>
+      </w:r>
+      <w:r>
+        <w:t>40</w:t>
+      </w:r>
+      <w:r>
+        <w:rPr>
+          <w:rFonts w:hint="eastAsia"/>
+        </w:rPr>
+        <w:t>个时钟周期的延迟，暂缓执行。</w:t>
+      </w:r>
+    </w:p>
+    <w:p>
+      <w:pPr>
+        <w:rPr>
+          <w:rFonts w:hint="eastAsia"/>
+        </w:rPr>
+      </w:pPr>
+    </w:p>
     <w:p>
       <w:r>
         <w:rPr>
           <w:noProof/>
         </w:rPr>
-        <w:lastRenderedPageBreak/>
         <w:drawing>
-          <wp:inline distT="0" distB="0" distL="0" distR="0" wp14:anchorId="161CB532" wp14:editId="0CE5773A">
-            <wp:extent cx="5252357" cy="3940850"/>
-            <wp:effectExtent l="0" t="0" r="5715" b="2540"/>
-            <wp:docPr id="25" name="图片 25"/>
+          <wp:inline distT="0" distB="0" distL="0" distR="0" wp14:anchorId="1C322690" wp14:editId="2D129D9A">
+            <wp:extent cx="5225143" cy="3920430"/>
+            <wp:effectExtent l="0" t="0" r="0" b="4445"/>
+            <wp:docPr id="27" name="图片 27"/>
             <wp:cNvGraphicFramePr>
               <a:graphicFrameLocks xmlns:a="http://schemas.openxmlformats.org/drawingml/2006/main" noChangeAspect="1"/>
             </wp:cNvGraphicFramePr>
@@ -2615,72 +2329,6 @@
                   <pic:spPr>
                     <a:xfrm>
                       <a:off x="0" y="0"/>
-                      <a:ext cx="5273037" cy="3956366"/>
-                    </a:xfrm>
-                    <a:prstGeom prst="rect">
-                      <a:avLst/>
-                    </a:prstGeom>
-                  </pic:spPr>
-                </pic:pic>
-              </a:graphicData>
-            </a:graphic>
-          </wp:inline>
-        </w:drawing>
-      </w:r>
-    </w:p>
-    <w:p>
-      <w:r>
-        <w:rPr>
-          <w:rFonts w:hint="eastAsia"/>
-        </w:rPr>
-        <w:t>在第九时钟周期时，</w:t>
-      </w:r>
-      <w:r>
-        <w:rPr>
-          <w:rFonts w:hint="eastAsia"/>
-        </w:rPr>
-        <w:t>第五步SUBD和第七步DIVD开始执行。由于DIVD有</w:t>
-      </w:r>
-      <w:r>
-        <w:t>40</w:t>
-      </w:r>
-      <w:r>
-        <w:rPr>
-          <w:rFonts w:hint="eastAsia"/>
-        </w:rPr>
-        <w:t>个时钟周期的延迟，暂缓执行。</w:t>
-      </w:r>
-    </w:p>
-    <w:p/>
-    <w:p>
-      <w:r>
-        <w:rPr>
-          <w:noProof/>
-        </w:rPr>
-        <w:drawing>
-          <wp:inline distT="0" distB="0" distL="0" distR="0" wp14:anchorId="1C322690" wp14:editId="2D129D9A">
-            <wp:extent cx="5225143" cy="3920430"/>
-            <wp:effectExtent l="0" t="0" r="0" b="4445"/>
-            <wp:docPr id="27" name="图片 27"/>
-            <wp:cNvGraphicFramePr>
-              <a:graphicFrameLocks xmlns:a="http://schemas.openxmlformats.org/drawingml/2006/main" noChangeAspect="1"/>
-            </wp:cNvGraphicFramePr>
-            <a:graphic xmlns:a="http://schemas.openxmlformats.org/drawingml/2006/main">
-              <a:graphicData uri="http://schemas.openxmlformats.org/drawingml/2006/picture">
-                <pic:pic xmlns:pic="http://schemas.openxmlformats.org/drawingml/2006/picture">
-                  <pic:nvPicPr>
-                    <pic:cNvPr id="1" name=""/>
-                    <pic:cNvPicPr/>
-                  </pic:nvPicPr>
-                  <pic:blipFill>
-                    <a:blip r:embed="rId20"/>
-                    <a:stretch>
-                      <a:fillRect/>
-                    </a:stretch>
-                  </pic:blipFill>
-                  <pic:spPr>
-                    <a:xfrm>
-                      <a:off x="0" y="0"/>
                       <a:ext cx="5246030" cy="3936101"/>
                     </a:xfrm>
                     <a:prstGeom prst="rect">
@@ -2695,45 +2343,70 @@
       </w:r>
     </w:p>
     <w:p>
-      <w:r>
-        <w:rPr>
-          <w:rFonts w:hint="eastAsia"/>
-        </w:rPr>
-        <w:t>在第十一时钟周期时，第五步SUBD已执行完成，Add2变为对应数值。</w:t>
-      </w:r>
-    </w:p>
-    <w:p>
-      <w:pPr>
-        <w:rPr>
-          <w:rFonts w:ascii="黑体" w:eastAsia="黑体" w:hAnsi="黑体"/>
-          <w:sz w:val="24"/>
-          <w:szCs w:val="24"/>
-        </w:rPr>
-      </w:pPr>
-      <w:r>
-        <w:rPr>
-          <w:rFonts w:ascii="黑体" w:eastAsia="黑体" w:hAnsi="黑体" w:hint="eastAsia"/>
-          <w:sz w:val="24"/>
-          <w:szCs w:val="24"/>
-        </w:rPr>
+      <w:pPr>
+        <w:rPr>
+          <w:rFonts w:hint="eastAsia"/>
+        </w:rPr>
+      </w:pPr>
+      <w:r>
+        <w:rPr>
+          <w:rFonts w:hint="eastAsia"/>
+        </w:rPr>
+        <w:t>在第</w:t>
+      </w:r>
+      <w:r>
+        <w:rPr>
+          <w:rFonts w:hint="eastAsia"/>
+        </w:rPr>
+        <w:t>十一</w:t>
+      </w:r>
+      <w:r>
+        <w:rPr>
+          <w:rFonts w:hint="eastAsia"/>
+        </w:rPr>
+        <w:t>时钟周期时，第</w:t>
+      </w:r>
+      <w:r>
+        <w:rPr>
+          <w:rFonts w:hint="eastAsia"/>
+        </w:rPr>
+        <w:t>五</w:t>
+      </w:r>
+      <w:r>
+        <w:rPr>
+          <w:rFonts w:hint="eastAsia"/>
+        </w:rPr>
+        <w:t>步</w:t>
+      </w:r>
+      <w:r>
+        <w:rPr>
+          <w:rFonts w:hint="eastAsia"/>
+        </w:rPr>
+        <w:t>SUB</w:t>
+      </w:r>
+      <w:r>
+        <w:rPr>
+          <w:rFonts w:hint="eastAsia"/>
+        </w:rPr>
+        <w:t>D已执行完成，Add</w:t>
+      </w:r>
+      <w:r>
+        <w:rPr>
+          <w:rFonts w:hint="eastAsia"/>
+        </w:rPr>
+        <w:t>2</w:t>
+      </w:r>
+      <w:r>
+        <w:rPr>
+          <w:rFonts w:hint="eastAsia"/>
+        </w:rPr>
+        <w:t>变为对应数值。</w:t>
+      </w:r>
+    </w:p>
+    <w:p>
+      <w:r>
         <w:lastRenderedPageBreak/>
-        <w:t>4</w:t>
-      </w:r>
-      <w:r>
-        <w:rPr>
-          <w:rFonts w:ascii="黑体" w:eastAsia="黑体" w:hAnsi="黑体"/>
-          <w:sz w:val="24"/>
-          <w:szCs w:val="24"/>
-        </w:rPr>
-        <w:t>.</w:t>
-      </w:r>
-      <w:r>
-        <w:rPr>
-          <w:rFonts w:ascii="黑体" w:eastAsia="黑体" w:hAnsi="黑体" w:hint="eastAsia"/>
-          <w:sz w:val="24"/>
-          <w:szCs w:val="24"/>
-        </w:rPr>
-        <w:t>源码</w:t>
+        <w:t>实验感悟</w:t>
       </w:r>
     </w:p>
     <w:p>
@@ -2744,40 +2417,121 @@
         <w:rPr>
           <w:rFonts w:hint="eastAsia"/>
         </w:rPr>
-        <w:t>见附件</w:t>
-      </w:r>
-    </w:p>
-    <w:p>
-      <w:pPr>
-        <w:rPr>
-          <w:rFonts w:ascii="黑体" w:eastAsia="黑体" w:hAnsi="黑体"/>
-          <w:sz w:val="24"/>
-          <w:szCs w:val="24"/>
-        </w:rPr>
-      </w:pPr>
-      <w:r>
-        <w:rPr>
-          <w:rFonts w:ascii="黑体" w:eastAsia="黑体" w:hAnsi="黑体" w:hint="eastAsia"/>
-          <w:sz w:val="24"/>
-          <w:szCs w:val="24"/>
-        </w:rPr>
-        <w:t>5</w:t>
-      </w:r>
-      <w:r>
-        <w:rPr>
-          <w:rFonts w:ascii="黑体" w:eastAsia="黑体" w:hAnsi="黑体"/>
-          <w:sz w:val="24"/>
-          <w:szCs w:val="24"/>
-        </w:rPr>
-        <w:t>.</w:t>
-      </w:r>
-      <w:r>
-        <w:rPr>
-          <w:rFonts w:ascii="黑体" w:eastAsia="黑体" w:hAnsi="黑体"/>
-          <w:sz w:val="24"/>
-          <w:szCs w:val="24"/>
-        </w:rPr>
-        <w:t>实验感悟</w:t>
+        <w:t>本次实验与第一次</w:t>
+      </w:r>
+      <w:r>
+        <w:rPr>
+          <w:rFonts w:hint="eastAsia"/>
+        </w:rPr>
+        <w:t>５段流水线</w:t>
+      </w:r>
+      <w:r>
+        <w:rPr>
+          <w:rFonts w:hint="eastAsia"/>
+        </w:rPr>
+        <w:t>实验比较相似，</w:t>
+      </w:r>
+      <w:r>
+        <w:rPr>
+          <w:rFonts w:hint="eastAsia"/>
+        </w:rPr>
+        <w:t>在最初着手做这个实验，搜寻网上资料时，发现大部分</w:t>
+      </w:r>
+      <w:proofErr w:type="spellStart"/>
+      <w:r>
+        <w:t>Tomasulo</w:t>
+      </w:r>
+      <w:proofErr w:type="spellEnd"/>
+      <w:r>
+        <w:rPr>
+          <w:rFonts w:hint="eastAsia"/>
+        </w:rPr>
+        <w:t>算法</w:t>
+      </w:r>
+      <w:r>
+        <w:rPr>
+          <w:rFonts w:hint="eastAsia"/>
+        </w:rPr>
+        <w:t>教程</w:t>
+      </w:r>
+      <w:r>
+        <w:rPr>
+          <w:rFonts w:hint="eastAsia"/>
+        </w:rPr>
+        <w:t>是</w:t>
+      </w:r>
+      <w:r>
+        <w:rPr>
+          <w:rFonts w:hint="eastAsia"/>
+        </w:rPr>
+        <w:t>用教材附带的模拟器实现</w:t>
+      </w:r>
+      <w:r>
+        <w:rPr>
+          <w:rFonts w:hint="eastAsia"/>
+        </w:rPr>
+        <w:t>，</w:t>
+      </w:r>
+      <w:r>
+        <w:rPr>
+          <w:rFonts w:hint="eastAsia"/>
+        </w:rPr>
+        <w:t>并不能较深入地帮助我们学习理解</w:t>
+      </w:r>
+      <w:r>
+        <w:rPr>
+          <w:rFonts w:hint="eastAsia"/>
+        </w:rPr>
+        <w:t>。而主推交互式界面的</w:t>
+      </w:r>
+      <w:r>
+        <w:rPr>
+          <w:rFonts w:hint="eastAsia"/>
+        </w:rPr>
+        <w:t>开源</w:t>
+      </w:r>
+      <w:proofErr w:type="spellStart"/>
+      <w:r>
+        <w:t>Tomasulo</w:t>
+      </w:r>
+      <w:proofErr w:type="spellEnd"/>
+      <w:r>
+        <w:rPr>
+          <w:rFonts w:hint="eastAsia"/>
+        </w:rPr>
+        <w:t>模拟器少之</w:t>
+      </w:r>
+      <w:r>
+        <w:rPr>
+          <w:rFonts w:hint="eastAsia"/>
+        </w:rPr>
+        <w:t>又</w:t>
+      </w:r>
+      <w:r>
+        <w:rPr>
+          <w:rFonts w:hint="eastAsia"/>
+        </w:rPr>
+        <w:t>少，</w:t>
+      </w:r>
+      <w:r>
+        <w:rPr>
+          <w:rFonts w:hint="eastAsia"/>
+        </w:rPr>
+        <w:t>比较考验</w:t>
+      </w:r>
+      <w:bookmarkStart w:id="0" w:name="_GoBack"/>
+      <w:bookmarkEnd w:id="0"/>
+      <w:r>
+        <w:rPr>
+          <w:rFonts w:hint="eastAsia"/>
+        </w:rPr>
+        <w:t>学生较强的</w:t>
+      </w:r>
+      <w:r>
+        <w:rPr>
+          <w:rFonts w:hint="eastAsia"/>
+        </w:rPr>
+        <w:t>编程能力与创新思维。</w:t>
       </w:r>
     </w:p>
     <w:p>
@@ -2788,181 +2542,53 @@
         <w:rPr>
           <w:rFonts w:hint="eastAsia"/>
         </w:rPr>
-        <w:t>本次实验与第一次</w:t>
-      </w:r>
-      <w:r>
-        <w:rPr>
-          <w:rFonts w:hint="eastAsia"/>
-        </w:rPr>
-        <w:t>的</w:t>
-      </w:r>
-      <w:r>
-        <w:rPr>
-          <w:rFonts w:hint="eastAsia"/>
-        </w:rPr>
-        <w:t>５段流水线实验比较相似，</w:t>
-      </w:r>
-      <w:r>
-        <w:rPr>
-          <w:rFonts w:hint="eastAsia"/>
-        </w:rPr>
-        <w:t>在最初着手做这个实验，搜寻网上资料时，发现大部分</w:t>
-      </w:r>
+        <w:t>通过本次实验，引用开源项目，自主编写</w:t>
+      </w:r>
+      <w:proofErr w:type="spellStart"/>
       <w:r>
         <w:t>Tomasulo</w:t>
       </w:r>
-      <w:r>
-        <w:rPr>
-          <w:rFonts w:hint="eastAsia"/>
-        </w:rPr>
-        <w:t>算法教程</w:t>
-      </w:r>
-      <w:r>
-        <w:rPr>
-          <w:rFonts w:hint="eastAsia"/>
-        </w:rPr>
-        <w:t>是</w:t>
-      </w:r>
-      <w:r>
-        <w:rPr>
-          <w:rFonts w:hint="eastAsia"/>
-        </w:rPr>
-        <w:t>用教材附带的模拟器实现</w:t>
-      </w:r>
-      <w:r>
-        <w:rPr>
-          <w:rFonts w:hint="eastAsia"/>
-        </w:rPr>
-        <w:t>，</w:t>
-      </w:r>
-      <w:r>
-        <w:rPr>
-          <w:rFonts w:hint="eastAsia"/>
-        </w:rPr>
-        <w:t>并不能较深入地帮助我们学习理解</w:t>
-      </w:r>
-      <w:r>
-        <w:rPr>
-          <w:rFonts w:hint="eastAsia"/>
-        </w:rPr>
-        <w:t>。而主推交互式界面的</w:t>
-      </w:r>
-      <w:r>
-        <w:rPr>
-          <w:rFonts w:hint="eastAsia"/>
-        </w:rPr>
-        <w:t>开源</w:t>
-      </w:r>
+      <w:proofErr w:type="spellEnd"/>
+      <w:r>
+        <w:rPr>
+          <w:rFonts w:hint="eastAsia"/>
+        </w:rPr>
+        <w:t>模拟器程序，来学习理解</w:t>
+      </w:r>
+      <w:proofErr w:type="spellStart"/>
       <w:r>
         <w:t>Tomasulo</w:t>
       </w:r>
-      <w:r>
-        <w:rPr>
-          <w:rFonts w:hint="eastAsia"/>
-        </w:rPr>
-        <w:t>模拟器少之</w:t>
-      </w:r>
-      <w:r>
-        <w:rPr>
-          <w:rFonts w:hint="eastAsia"/>
-        </w:rPr>
-        <w:t>又</w:t>
-      </w:r>
-      <w:r>
-        <w:rPr>
-          <w:rFonts w:hint="eastAsia"/>
-        </w:rPr>
-        <w:t>少，</w:t>
-      </w:r>
-      <w:r>
-        <w:rPr>
-          <w:rFonts w:hint="eastAsia"/>
-        </w:rPr>
-        <w:t>需要</w:t>
-      </w:r>
-      <w:r>
-        <w:rPr>
-          <w:rFonts w:hint="eastAsia"/>
-        </w:rPr>
-        <w:t>我们</w:t>
-      </w:r>
-      <w:r>
-        <w:rPr>
-          <w:rFonts w:hint="eastAsia"/>
-        </w:rPr>
-        <w:t>有</w:t>
-      </w:r>
-      <w:r>
-        <w:rPr>
-          <w:rFonts w:hint="eastAsia"/>
-        </w:rPr>
-        <w:t>较强的</w:t>
-      </w:r>
-      <w:r>
-        <w:rPr>
-          <w:rFonts w:hint="eastAsia"/>
-        </w:rPr>
-        <w:t>编程能力与创新思维</w:t>
-      </w:r>
-      <w:r>
-        <w:rPr>
-          <w:rFonts w:hint="eastAsia"/>
-        </w:rPr>
-        <w:t>才能完成</w:t>
-      </w:r>
-      <w:r>
-        <w:rPr>
-          <w:rFonts w:hint="eastAsia"/>
-        </w:rPr>
-        <w:t>。</w:t>
-      </w:r>
-    </w:p>
-    <w:p>
-      <w:pPr>
-        <w:ind w:firstLine="420"/>
-      </w:pPr>
-      <w:r>
-        <w:rPr>
-          <w:rFonts w:hint="eastAsia"/>
-        </w:rPr>
-        <w:t>通过本次实验，</w:t>
-      </w:r>
-      <w:r>
-        <w:rPr>
-          <w:rFonts w:hint="eastAsia"/>
-        </w:rPr>
-        <w:t>引用一些</w:t>
-      </w:r>
-      <w:r>
-        <w:rPr>
-          <w:rFonts w:hint="eastAsia"/>
-        </w:rPr>
-        <w:t>开源项目</w:t>
-      </w:r>
-      <w:r>
-        <w:rPr>
-          <w:rFonts w:hint="eastAsia"/>
-        </w:rPr>
-        <w:t>作为辅助</w:t>
-      </w:r>
-      <w:r>
-        <w:rPr>
-          <w:rFonts w:hint="eastAsia"/>
-        </w:rPr>
-        <w:t>，自主编写</w:t>
-      </w:r>
+      <w:proofErr w:type="spellEnd"/>
+      <w:r>
+        <w:rPr>
+          <w:rFonts w:hint="eastAsia"/>
+        </w:rPr>
+        <w:t>算法</w:t>
+      </w:r>
+      <w:r>
+        <w:rPr>
+          <w:rFonts w:hint="eastAsia"/>
+        </w:rPr>
+        <w:t>，极大地锻炼了我们</w:t>
+      </w:r>
+      <w:r>
+        <w:rPr>
+          <w:rFonts w:hint="eastAsia"/>
+        </w:rPr>
+        <w:t>计算机体系结构</w:t>
+      </w:r>
+      <w:r>
+        <w:rPr>
+          <w:rFonts w:hint="eastAsia"/>
+        </w:rPr>
+        <w:t>初学者的动手编程能力，也让我们更好地学习理解了</w:t>
+      </w:r>
+      <w:proofErr w:type="spellStart"/>
       <w:r>
         <w:t>Tomasulo</w:t>
       </w:r>
-      <w:r>
-        <w:rPr>
-          <w:rFonts w:hint="eastAsia"/>
-        </w:rPr>
-        <w:t>模拟器程序，来学习理解</w:t>
-      </w:r>
-      <w:r>
-        <w:t>Tomasulo</w:t>
-      </w:r>
+      <w:proofErr w:type="spellEnd"/>
       <w:r>
         <w:rPr>
           <w:rFonts w:hint="eastAsia"/>
@@ -2973,57 +2599,18 @@
         <w:rPr>
           <w:rFonts w:hint="eastAsia"/>
         </w:rPr>
-        <w:t>，极大地锻炼了我们</w:t>
-      </w:r>
-      <w:r>
-        <w:rPr>
-          <w:rFonts w:hint="eastAsia"/>
-        </w:rPr>
-        <w:t>计算机体系结构</w:t>
-      </w:r>
-      <w:r>
-        <w:rPr>
-          <w:rFonts w:hint="eastAsia"/>
-        </w:rPr>
-        <w:t>初学者的动手编程能力，也让我们更好地学习理解了</w:t>
-      </w:r>
-      <w:r>
-        <w:t>Tomasulo</w:t>
-      </w:r>
-      <w:r>
-        <w:rPr>
-          <w:rFonts w:hint="eastAsia"/>
-        </w:rPr>
-        <w:t>算法</w:t>
-      </w:r>
-      <w:r>
-        <w:rPr>
-          <w:rFonts w:hint="eastAsia"/>
-        </w:rPr>
-        <w:t>的原理以及实现过程，</w:t>
-      </w:r>
-      <w:r>
-        <w:rPr>
-          <w:rFonts w:hint="eastAsia"/>
-        </w:rPr>
-        <w:t>对指令的调度有了更好的认识，既加深了课内知识的理解，也增强了代码的编写能力，</w:t>
-      </w:r>
-      <w:r>
-        <w:rPr>
-          <w:rFonts w:hint="eastAsia"/>
-        </w:rPr>
-        <w:t>受益匪浅！</w:t>
-      </w:r>
-    </w:p>
-    <w:p>
-      <w:r>
-        <w:tab/>
-      </w:r>
-      <w:r>
-        <w:rPr>
-          <w:rFonts w:hint="eastAsia"/>
-        </w:rPr>
-        <w:t>十分感谢老师对本次实验的精心设计和安排！</w:t>
+        <w:t>的原理以及实现过程，受益匪浅！</w:t>
+      </w:r>
+    </w:p>
+    <w:p>
+      <w:r>
+        <w:tab/>
+      </w:r>
+      <w:r>
+        <w:rPr>
+          <w:rFonts w:hint="eastAsia"/>
+        </w:rPr>
+        <w:t>十分感谢任课老师对本次实验的精心设计和安排！</w:t>
       </w:r>
     </w:p>
     <w:p/>
@@ -3040,15 +2627,15 @@
 </file>
 
 <file path=word/numbering.xml><?xml version="1.0" encoding="utf-8"?>
-<w:numbering xmlns:wpc="http://schemas.microsoft.com/office/word/2010/wordprocessingCanvas" xmlns:cx="http://schemas.microsoft.com/office/drawing/2014/chartex" xmlns:cx1="http://schemas.microsoft.com/office/drawing/2015/9/8/chartex" xmlns:cx2="http://schemas.microsoft.com/office/drawing/2015/10/21/chartex" xmlns:cx3="http://schemas.microsoft.com/office/drawing/2016/5/9/chartex" xmlns:cx4="http://schemas.microsoft.com/office/drawing/2016/5/10/chartex" xmlns:cx5="http://schemas.microsoft.com/office/drawing/2016/5/11/chartex" xmlns:cx6="http://schemas.microsoft.com/office/drawing/2016/5/12/chartex" xmlns:cx7="http://schemas.microsoft.com/office/drawing/2016/5/13/chartex" xmlns:cx8="http://schemas.microsoft.com/office/drawing/2016/5/14/chartex" xmlns:mc="http://schemas.openxmlformats.org/markup-compatibility/2006" xmlns:aink="http://schemas.microsoft.com/office/drawing/2016/ink" xmlns:am3d="http://schemas.microsoft.com/office/drawing/2017/model3d" xmlns:o="urn:schemas-microsoft-com:office:office" xmlns:r="http://schemas.openxmlformats.org/officeDocument/2006/relationships" xmlns:m="http://schemas.openxmlformats.org/officeDocument/2006/math" xmlns:v="urn:schemas-microsoft-com:vml" xmlns:wp14="http://schemas.microsoft.com/office/word/2010/wordprocessingDrawing" xmlns:wp="http://schemas.openxmlformats.org/drawingml/2006/wordprocessingDrawing" xmlns:w10="urn:schemas-microsoft-com:office:word" xmlns:w="http://schemas.openxmlformats.org/wordprocessingml/2006/main" xmlns:w14="http://schemas.microsoft.com/office/word/2010/wordml" xmlns:w15="http://schemas.microsoft.com/office/word/2012/wordml" xmlns:w16cex="http://schemas.microsoft.com/office/word/2018/wordml/cex" xmlns:w16cid="http://schemas.microsoft.com/office/word/2016/wordml/cid" xmlns:w16="http://schemas.microsoft.com/office/word/2018/wordml" xmlns:w16sdtdh="http://schemas.microsoft.com/office/word/2020/wordml/sdtdatahash" xmlns:w16se="http://schemas.microsoft.com/office/word/2015/wordml/symex" xmlns:wpg="http://schemas.microsoft.com/office/word/2010/wordprocessingGroup" xmlns:wpi="http://schemas.microsoft.com/office/word/2010/wordprocessingInk" xmlns:wne="http://schemas.microsoft.com/office/word/2006/wordml" xmlns:wps="http://schemas.microsoft.com/office/word/2010/wordprocessingShape" mc:Ignorable="w14 w15 w16se w16cid w16 w16cex w16sdtdh wp14">
+<w:numbering xmlns:wpc="http://schemas.microsoft.com/office/word/2010/wordprocessingCanvas" xmlns:cx="http://schemas.microsoft.com/office/drawing/2014/chartex" xmlns:cx1="http://schemas.microsoft.com/office/drawing/2015/9/8/chartex" xmlns:cx2="http://schemas.microsoft.com/office/drawing/2015/10/21/chartex" xmlns:cx3="http://schemas.microsoft.com/office/drawing/2016/5/9/chartex" xmlns:cx4="http://schemas.microsoft.com/office/drawing/2016/5/10/chartex" xmlns:cx5="http://schemas.microsoft.com/office/drawing/2016/5/11/chartex" xmlns:cx6="http://schemas.microsoft.com/office/drawing/2016/5/12/chartex" xmlns:cx7="http://schemas.microsoft.com/office/drawing/2016/5/13/chartex" xmlns:cx8="http://schemas.microsoft.com/office/drawing/2016/5/14/chartex" xmlns:mc="http://schemas.openxmlformats.org/markup-compatibility/2006" xmlns:aink="http://schemas.microsoft.com/office/drawing/2016/ink" xmlns:am3d="http://schemas.microsoft.com/office/drawing/2017/model3d" xmlns:o="urn:schemas-microsoft-com:office:office" xmlns:r="http://schemas.openxmlformats.org/officeDocument/2006/relationships" xmlns:m="http://schemas.openxmlformats.org/officeDocument/2006/math" xmlns:v="urn:schemas-microsoft-com:vml" xmlns:wp14="http://schemas.microsoft.com/office/word/2010/wordprocessingDrawing" xmlns:wp="http://schemas.openxmlformats.org/drawingml/2006/wordprocessingDrawing" xmlns:w10="urn:schemas-microsoft-com:office:word" xmlns:w="http://schemas.openxmlformats.org/wordprocessingml/2006/main" xmlns:w14="http://schemas.microsoft.com/office/word/2010/wordml" xmlns:w15="http://schemas.microsoft.com/office/word/2012/wordml" xmlns:w16cid="http://schemas.microsoft.com/office/word/2016/wordml/cid" xmlns:w16se="http://schemas.microsoft.com/office/word/2015/wordml/symex" xmlns:wpg="http://schemas.microsoft.com/office/word/2010/wordprocessingGroup" xmlns:wpi="http://schemas.microsoft.com/office/word/2010/wordprocessingInk" xmlns:wne="http://schemas.microsoft.com/office/word/2006/wordml" xmlns:wps="http://schemas.microsoft.com/office/word/2010/wordprocessingShape" mc:Ignorable="w14 w15 w16se w16cid wp14">
   <w:abstractNum w:abstractNumId="0" w15:restartNumberingAfterBreak="0">
-    <w:nsid w:val="3E0F7601"/>
+    <w:nsid w:val="779E4B29"/>
     <w:multiLevelType w:val="hybridMultilevel"/>
-    <w:tmpl w:val="FFAC1C9E"/>
-    <w:lvl w:ilvl="0" w:tplc="1C74D618">
+    <w:tmpl w:val="8CAE8C1E"/>
+    <w:lvl w:ilvl="0" w:tplc="8766D310">
       <w:start w:val="1"/>
-      <w:numFmt w:val="decimal"/>
-      <w:lvlText w:val="%1．"/>
+      <w:numFmt w:val="decimalEnclosedCircle"/>
+      <w:lvlText w:val="%1"/>
       <w:lvlJc w:val="left"/>
       <w:pPr>
         <w:ind w:left="360" w:hanging="360"/>
@@ -3130,106 +2717,14 @@
       </w:pPr>
     </w:lvl>
   </w:abstractNum>
-  <w:abstractNum w:abstractNumId="1" w15:restartNumberingAfterBreak="0">
-    <w:nsid w:val="779E4B29"/>
-    <w:multiLevelType w:val="hybridMultilevel"/>
-    <w:tmpl w:val="8CAE8C1E"/>
-    <w:lvl w:ilvl="0" w:tplc="8766D310">
-      <w:start w:val="1"/>
-      <w:numFmt w:val="decimalEnclosedCircle"/>
-      <w:lvlText w:val="%1"/>
-      <w:lvlJc w:val="left"/>
-      <w:pPr>
-        <w:ind w:left="360" w:hanging="360"/>
-      </w:pPr>
-      <w:rPr>
-        <w:rFonts w:hint="default"/>
-      </w:rPr>
-    </w:lvl>
-    <w:lvl w:ilvl="1" w:tplc="04090019" w:tentative="1">
-      <w:start w:val="1"/>
-      <w:numFmt w:val="lowerLetter"/>
-      <w:lvlText w:val="%2)"/>
-      <w:lvlJc w:val="left"/>
-      <w:pPr>
-        <w:ind w:left="840" w:hanging="420"/>
-      </w:pPr>
-    </w:lvl>
-    <w:lvl w:ilvl="2" w:tplc="0409001B" w:tentative="1">
-      <w:start w:val="1"/>
-      <w:numFmt w:val="lowerRoman"/>
-      <w:lvlText w:val="%3."/>
-      <w:lvlJc w:val="right"/>
-      <w:pPr>
-        <w:ind w:left="1260" w:hanging="420"/>
-      </w:pPr>
-    </w:lvl>
-    <w:lvl w:ilvl="3" w:tplc="0409000F" w:tentative="1">
-      <w:start w:val="1"/>
-      <w:numFmt w:val="decimal"/>
-      <w:lvlText w:val="%4."/>
-      <w:lvlJc w:val="left"/>
-      <w:pPr>
-        <w:ind w:left="1680" w:hanging="420"/>
-      </w:pPr>
-    </w:lvl>
-    <w:lvl w:ilvl="4" w:tplc="04090019" w:tentative="1">
-      <w:start w:val="1"/>
-      <w:numFmt w:val="lowerLetter"/>
-      <w:lvlText w:val="%5)"/>
-      <w:lvlJc w:val="left"/>
-      <w:pPr>
-        <w:ind w:left="2100" w:hanging="420"/>
-      </w:pPr>
-    </w:lvl>
-    <w:lvl w:ilvl="5" w:tplc="0409001B" w:tentative="1">
-      <w:start w:val="1"/>
-      <w:numFmt w:val="lowerRoman"/>
-      <w:lvlText w:val="%6."/>
-      <w:lvlJc w:val="right"/>
-      <w:pPr>
-        <w:ind w:left="2520" w:hanging="420"/>
-      </w:pPr>
-    </w:lvl>
-    <w:lvl w:ilvl="6" w:tplc="0409000F" w:tentative="1">
-      <w:start w:val="1"/>
-      <w:numFmt w:val="decimal"/>
-      <w:lvlText w:val="%7."/>
-      <w:lvlJc w:val="left"/>
-      <w:pPr>
-        <w:ind w:left="2940" w:hanging="420"/>
-      </w:pPr>
-    </w:lvl>
-    <w:lvl w:ilvl="7" w:tplc="04090019" w:tentative="1">
-      <w:start w:val="1"/>
-      <w:numFmt w:val="lowerLetter"/>
-      <w:lvlText w:val="%8)"/>
-      <w:lvlJc w:val="left"/>
-      <w:pPr>
-        <w:ind w:left="3360" w:hanging="420"/>
-      </w:pPr>
-    </w:lvl>
-    <w:lvl w:ilvl="8" w:tplc="0409001B" w:tentative="1">
-      <w:start w:val="1"/>
-      <w:numFmt w:val="lowerRoman"/>
-      <w:lvlText w:val="%9."/>
-      <w:lvlJc w:val="right"/>
-      <w:pPr>
-        <w:ind w:left="3780" w:hanging="420"/>
-      </w:pPr>
-    </w:lvl>
-  </w:abstractNum>
   <w:num w:numId="1">
-    <w:abstractNumId w:val="1"/>
-  </w:num>
-  <w:num w:numId="2">
     <w:abstractNumId w:val="0"/>
   </w:num>
 </w:numbering>
 </file>
 
 <file path=word/styles.xml><?xml version="1.0" encoding="utf-8"?>
-<w:styles xmlns:mc="http://schemas.openxmlformats.org/markup-compatibility/2006" xmlns:r="http://schemas.openxmlformats.org/officeDocument/2006/relationships" xmlns:w="http://schemas.openxmlformats.org/wordprocessingml/2006/main" xmlns:w14="http://schemas.microsoft.com/office/word/2010/wordml" xmlns:w15="http://schemas.microsoft.com/office/word/2012/wordml" xmlns:w16cex="http://schemas.microsoft.com/office/word/2018/wordml/cex" xmlns:w16cid="http://schemas.microsoft.com/office/word/2016/wordml/cid" xmlns:w16="http://schemas.microsoft.com/office/word/2018/wordml" xmlns:w16sdtdh="http://schemas.microsoft.com/office/word/2020/wordml/sdtdatahash" xmlns:w16se="http://schemas.microsoft.com/office/word/2015/wordml/symex" mc:Ignorable="w14 w15 w16se w16cid w16 w16cex w16sdtdh">
+<w:styles xmlns:mc="http://schemas.openxmlformats.org/markup-compatibility/2006" xmlns:r="http://schemas.openxmlformats.org/officeDocument/2006/relationships" xmlns:w="http://schemas.openxmlformats.org/wordprocessingml/2006/main" xmlns:w14="http://schemas.microsoft.com/office/word/2010/wordml" xmlns:w15="http://schemas.microsoft.com/office/word/2012/wordml" xmlns:w16cid="http://schemas.microsoft.com/office/word/2016/wordml/cid" xmlns:w16se="http://schemas.microsoft.com/office/word/2015/wordml/symex" mc:Ignorable="w14 w15 w16se w16cid">
   <w:docDefaults>
     <w:rPrDefault>
       <w:rPr>
@@ -3242,7 +2737,7 @@
     </w:rPrDefault>
     <w:pPrDefault/>
   </w:docDefaults>
-  <w:latentStyles w:defLockedState="0" w:defUIPriority="99" w:defSemiHidden="0" w:defUnhideWhenUsed="0" w:defQFormat="0" w:count="376">
+  <w:latentStyles w:defLockedState="0" w:defUIPriority="99" w:defSemiHidden="0" w:defUnhideWhenUsed="0" w:defQFormat="0" w:count="375">
     <w:lsdException w:name="Normal" w:uiPriority="0" w:qFormat="1"/>
     <w:lsdException w:name="heading 1" w:uiPriority="9" w:qFormat="1"/>
     <w:lsdException w:name="heading 2" w:semiHidden="1" w:uiPriority="9" w:unhideWhenUsed="1" w:qFormat="1"/>
@@ -3618,7 +3113,6 @@
     <w:lsdException w:name="Smart Hyperlink" w:semiHidden="1" w:unhideWhenUsed="1"/>
     <w:lsdException w:name="Hashtag" w:semiHidden="1" w:unhideWhenUsed="1"/>
     <w:lsdException w:name="Unresolved Mention" w:semiHidden="1" w:unhideWhenUsed="1"/>
-    <w:lsdException w:name="Smart Link" w:semiHidden="1" w:unhideWhenUsed="1"/>
   </w:latentStyles>
   <w:style w:type="paragraph" w:default="1" w:styleId="a">
     <w:name w:val="Normal"/>
@@ -3962,16 +3456,4 @@
     </a:ext>
   </a:extLst>
 </a:theme>
-</file>
-
-<file path=customXml/item1.xml><?xml version="1.0" encoding="utf-8"?>
-<b:Sources xmlns:b="http://schemas.openxmlformats.org/officeDocument/2006/bibliography" xmlns="http://schemas.openxmlformats.org/officeDocument/2006/bibliography" SelectedStyle="\APASixthEditionOfficeOnline.xsl" StyleName="APA" Version="6"/>
-</file>
-
-<file path=customXml/itemProps1.xml><?xml version="1.0" encoding="utf-8"?>
-<ds:datastoreItem xmlns:ds="http://schemas.openxmlformats.org/officeDocument/2006/customXml" ds:itemID="{54C5AFEA-BAC4-4CD1-9262-5F8F2943AC19}">
-  <ds:schemaRefs>
-    <ds:schemaRef ds:uri="http://schemas.openxmlformats.org/officeDocument/2006/bibliography"/>
-  </ds:schemaRefs>
-</ds:datastoreItem>
 </file>